--- a/代码管理及规范.docx
+++ b/代码管理及规范.docx
@@ -1,16 +1,13 @@
 
 <file path=word/document.xml><?xml version="1.0" encoding="utf-8"?>
-<w:document xmlns:wpc="http://schemas.microsoft.com/office/word/2010/wordprocessingCanvas" xmlns:mc="http://schemas.openxmlformats.org/markup-compatibility/2006" xmlns:o="urn:schemas-microsoft-com:office:office" xmlns:r="http://schemas.openxmlformats.org/officeDocument/2006/relationships" xmlns:m="http://schemas.openxmlformats.org/officeDocument/2006/math" xmlns:v="urn:schemas-microsoft-com:vml" xmlns:wp14="http://schemas.microsoft.com/office/word/2010/wordprocessingDrawing" xmlns:wp="http://schemas.openxmlformats.org/drawingml/2006/wordprocessingDrawing" xmlns:w="http://schemas.openxmlformats.org/wordprocessingml/2006/main" xmlns:w14="http://schemas.microsoft.com/office/word/2010/wordml" xmlns:w10="urn:schemas-microsoft-com:office:word" xmlns:w15="http://schemas.microsoft.com/office/word/2012/wordml" xmlns:wpg="http://schemas.microsoft.com/office/word/2010/wordprocessingGroup" xmlns:wpi="http://schemas.microsoft.com/office/word/2010/wordprocessingInk" xmlns:wne="http://schemas.microsoft.com/office/word/2006/wordml" xmlns:wps="http://schemas.microsoft.com/office/word/2010/wordprocessingShape" xmlns:wpsCustomData="http://www.wps.cn/officeDocument/2013/wpsCustomData" mc:Ignorable="w14 w15 wp14">
+<w:document xmlns:wpc="http://schemas.microsoft.com/office/word/2010/wordprocessingCanvas" xmlns:cx="http://schemas.microsoft.com/office/drawing/2014/chartex" xmlns:mc="http://schemas.openxmlformats.org/markup-compatibility/2006" xmlns:o="urn:schemas-microsoft-com:office:office" xmlns:r="http://schemas.openxmlformats.org/officeDocument/2006/relationships" xmlns:m="http://schemas.openxmlformats.org/officeDocument/2006/math" xmlns:v="urn:schemas-microsoft-com:vml" xmlns:wp14="http://schemas.microsoft.com/office/word/2010/wordprocessingDrawing" xmlns:wp="http://schemas.openxmlformats.org/drawingml/2006/wordprocessingDrawing" xmlns:w10="urn:schemas-microsoft-com:office:word" xmlns:w="http://schemas.openxmlformats.org/wordprocessingml/2006/main" xmlns:w14="http://schemas.microsoft.com/office/word/2010/wordml" xmlns:w15="http://schemas.microsoft.com/office/word/2012/wordml" xmlns:w16se="http://schemas.microsoft.com/office/word/2015/wordml/symex" xmlns:wpg="http://schemas.microsoft.com/office/word/2010/wordprocessingGroup" xmlns:wpi="http://schemas.microsoft.com/office/word/2010/wordprocessingInk" xmlns:wne="http://schemas.microsoft.com/office/word/2006/wordml" xmlns:wps="http://schemas.microsoft.com/office/word/2010/wordprocessingShape" mc:Ignorable="w14 w15 w16se wp14">
   <w:body>
     <w:p>
-      <w:pPr>
-        <w:spacing w:before="0" w:after="0" w:line="240" w:lineRule="auto"/>
-      </w:pPr>
       <w:bookmarkStart w:id="0" w:name="2035-1617677658611"/>
       <w:bookmarkEnd w:id="0"/>
       <w:r>
         <w:rPr>
-          <w:rFonts w:ascii="微软雅黑" w:hAnsi="微软雅黑" w:eastAsia="微软雅黑" w:cs="微软雅黑"/>
+          <w:rFonts w:ascii="微软雅黑" w:eastAsia="微软雅黑" w:hAnsi="微软雅黑" w:cs="微软雅黑"/>
           <w:b/>
           <w:sz w:val="42"/>
         </w:rPr>
@@ -35,24 +32,22 @@
         </w:rPr>
         <w:tab/>
       </w:r>
+      <w:proofErr w:type="spellStart"/>
       <w:r>
         <w:rPr>
           <w:b/>
         </w:rPr>
         <w:t>chenglongqiao</w:t>
       </w:r>
-    </w:p>
-    <w:p>
-      <w:pPr>
-        <w:spacing w:before="0" w:after="0" w:line="240" w:lineRule="auto"/>
-      </w:pPr>
+      <w:proofErr w:type="spellEnd"/>
+    </w:p>
+    <w:p>
       <w:bookmarkStart w:id="2" w:name="5161-1617677743962"/>
       <w:bookmarkEnd w:id="2"/>
     </w:p>
     <w:p>
       <w:pPr>
         <w:pStyle w:val="2"/>
-        <w:bidi w:val="0"/>
       </w:pPr>
       <w:bookmarkStart w:id="3" w:name="9513-1617677792581"/>
       <w:bookmarkEnd w:id="3"/>
@@ -67,7 +62,19 @@
       <w:bookmarkStart w:id="4" w:name="6270-1617677802558"/>
       <w:bookmarkEnd w:id="4"/>
       <w:r>
-        <w:t>所谓版本控制系统（Version Control System）， 从狭义上来说，它是软件项目开发过程中用于储存我们所写的代码所有修订版本的软件，但事实上我们可以将任何对项目有帮助的文档交付版本控制系统进行管理。</w:t>
+        <w:t>所谓版本控制系统（</w:t>
+      </w:r>
+      <w:r>
+        <w:t>Version Control System</w:t>
+      </w:r>
+      <w:r>
+        <w:t>），</w:t>
+      </w:r>
+      <w:r>
+        <w:t xml:space="preserve"> </w:t>
+      </w:r>
+      <w:r>
+        <w:t>从狭义上来说，它是软件项目开发过程中用于储存我们所写的代码所有修订版本的软件，但事实上我们可以将任何对项目有帮助的文档交付版本控制系统进行管理。</w:t>
       </w:r>
     </w:p>
     <w:p>
@@ -77,40 +84,150 @@
       <w:bookmarkStart w:id="5" w:name="2910-1617677824937"/>
       <w:bookmarkEnd w:id="5"/>
       <w:r>
-        <w:t>如果在开发团队中没有使用版本控制， 多个开发人员在开发过程中将会引入很多问题， 如软件代码的一致性、 软件内容的元余 、 软件过程的事物性、 软件开发过程中的并发性、 软件源代码的安全性， 以及软件的整合等问题。</w:t>
-      </w:r>
-    </w:p>
-    <w:p>
-      <w:pPr>
-        <w:ind w:firstLine="420"/>
-      </w:pPr>
-      <w:bookmarkStart w:id="6" w:name="6894-1617677824937"/>
+        <w:t>如果在开发团队中没有使用版本控制，</w:t>
+      </w:r>
+      <w:r>
+        <w:t xml:space="preserve"> </w:t>
+      </w:r>
+      <w:r>
+        <w:t>多个开发人员在开发过程中将会引入很多问题，</w:t>
+      </w:r>
+      <w:r>
+        <w:t xml:space="preserve"> </w:t>
+      </w:r>
+      <w:r>
+        <w:t>如软件代码的一致性、</w:t>
+      </w:r>
+      <w:r>
+        <w:t xml:space="preserve"> </w:t>
+      </w:r>
+      <w:r>
+        <w:t>软件内容</w:t>
+      </w:r>
+      <w:proofErr w:type="gramStart"/>
+      <w:r>
+        <w:t>的元余</w:t>
+      </w:r>
+      <w:proofErr w:type="gramEnd"/>
+      <w:r>
+        <w:t xml:space="preserve"> </w:t>
+      </w:r>
+      <w:r>
+        <w:t>、</w:t>
+      </w:r>
+      <w:r>
+        <w:t xml:space="preserve"> </w:t>
+      </w:r>
+      <w:r>
+        <w:t>软件过程的事物性、</w:t>
+      </w:r>
+      <w:r>
+        <w:t xml:space="preserve"> </w:t>
+      </w:r>
+      <w:r>
+        <w:t>软件开发过程中的并发性</w:t>
+      </w:r>
+      <w:bookmarkStart w:id="6" w:name="_GoBack"/>
       <w:bookmarkEnd w:id="6"/>
       <w:r>
-        <w:t>版本控制的目的是实现开发团队并行开发、 提离开发效率的基础。其目的在于对软件开发进程中文件的发展过程提供有效的追踪手段， 保证在需要时可回到可用的版本， 避免文件的丢失、 修改的丢失和功能的覆盖。</w:t>
-      </w:r>
-    </w:p>
-    <w:p>
-      <w:pPr>
-        <w:ind w:firstLine="420"/>
-      </w:pPr>
-      <w:bookmarkStart w:id="7" w:name="7297-1617677824937"/>
+        <w:t>、</w:t>
+      </w:r>
+      <w:r>
+        <w:t xml:space="preserve"> </w:t>
+      </w:r>
+      <w:r>
+        <w:t>软件源代码的安全性，</w:t>
+      </w:r>
+      <w:r>
+        <w:t xml:space="preserve"> </w:t>
+      </w:r>
+      <w:r>
+        <w:t>以及软件的整合等问题。</w:t>
+      </w:r>
+    </w:p>
+    <w:p>
+      <w:pPr>
+        <w:ind w:firstLine="420"/>
+      </w:pPr>
+      <w:bookmarkStart w:id="7" w:name="6894-1617677824937"/>
       <w:bookmarkEnd w:id="7"/>
       <w:r>
-        <w:t>版本控制的功能在于跟踪记录整个软件的开发过程， 包括软件本身和相关文档，以便对不同阶段的软件及相关文档进行表示并进行差别分析， 对软件代码进行可撤销的修改， 便于汇总不同开发人员所做的修改， 辅助协调和管理软件开发团队。</w:t>
-      </w:r>
-    </w:p>
-    <w:p>
-      <w:bookmarkStart w:id="8" w:name="6838-1617677790185"/>
+        <w:t>版本控制的目的是实现开发团队并行开发、</w:t>
+      </w:r>
+      <w:r>
+        <w:t xml:space="preserve"> </w:t>
+      </w:r>
+      <w:proofErr w:type="gramStart"/>
+      <w:r>
+        <w:t>提离开发</w:t>
+      </w:r>
+      <w:proofErr w:type="gramEnd"/>
+      <w:r>
+        <w:t>效率的基础。其目的在于对软件开发进程中文件的发展过程提供有效的追踪手段，</w:t>
+      </w:r>
+      <w:r>
+        <w:t xml:space="preserve"> </w:t>
+      </w:r>
+      <w:r>
+        <w:t>保证在需要时可回到可用的版本，</w:t>
+      </w:r>
+      <w:r>
+        <w:t xml:space="preserve"> </w:t>
+      </w:r>
+      <w:r>
+        <w:t>避免文件的丢失、</w:t>
+      </w:r>
+      <w:r>
+        <w:t xml:space="preserve"> </w:t>
+      </w:r>
+      <w:r>
+        <w:t>修改的丢失和功能的覆盖。</w:t>
+      </w:r>
+    </w:p>
+    <w:p>
+      <w:pPr>
+        <w:ind w:firstLine="420"/>
+      </w:pPr>
+      <w:bookmarkStart w:id="8" w:name="7297-1617677824937"/>
       <w:bookmarkEnd w:id="8"/>
+      <w:r>
+        <w:t>版本控制的功能在于跟踪记录整个软件的开发过程，</w:t>
+      </w:r>
+      <w:r>
+        <w:t xml:space="preserve"> </w:t>
+      </w:r>
+      <w:r>
+        <w:t>包括软件本身和相关文档，以便对不同阶段的软件及相关文档进行表示并进行差别分析，</w:t>
+      </w:r>
+      <w:r>
+        <w:t xml:space="preserve"> </w:t>
+      </w:r>
+      <w:r>
+        <w:t>对软件代码进行可撤销的修改，</w:t>
+      </w:r>
+      <w:r>
+        <w:t xml:space="preserve"> </w:t>
+      </w:r>
+      <w:r>
+        <w:t>便于汇总不同开发人员所做的修改，</w:t>
+      </w:r>
+      <w:r>
+        <w:t xml:space="preserve"> </w:t>
+      </w:r>
+      <w:r>
+        <w:t>辅助协调和管理软件开发团队。</w:t>
+      </w:r>
+    </w:p>
+    <w:p>
+      <w:bookmarkStart w:id="9" w:name="6838-1617677790185"/>
+      <w:bookmarkEnd w:id="9"/>
     </w:p>
     <w:p>
       <w:pPr>
         <w:pStyle w:val="2"/>
-        <w:bidi w:val="0"/>
-      </w:pPr>
-      <w:bookmarkStart w:id="9" w:name="3567-1617677897450"/>
-      <w:bookmarkEnd w:id="9"/>
+      </w:pPr>
+      <w:bookmarkStart w:id="10" w:name="3567-1617677897450"/>
+      <w:bookmarkEnd w:id="10"/>
       <w:r>
         <w:t>使用范围</w:t>
       </w:r>
@@ -119,44 +236,56 @@
       <w:pPr>
         <w:ind w:firstLine="420"/>
       </w:pPr>
-      <w:bookmarkStart w:id="10" w:name="9030-1617677909092"/>
-      <w:bookmarkEnd w:id="10"/>
-      <w:r>
-        <w:t>本规范文档适用于软件研发部门 、 项目成员等人员。</w:t>
-      </w:r>
-    </w:p>
-    <w:p>
-      <w:pPr>
-        <w:ind w:firstLine="420"/>
-      </w:pPr>
-      <w:bookmarkStart w:id="11" w:name="3898-1617678349228"/>
+      <w:bookmarkStart w:id="11" w:name="9030-1617677909092"/>
       <w:bookmarkEnd w:id="11"/>
+      <w:r>
+        <w:t>本规范文档适用于软件研发部门</w:t>
+      </w:r>
+      <w:r>
+        <w:t xml:space="preserve"> </w:t>
+      </w:r>
+      <w:r>
+        <w:t>、</w:t>
+      </w:r>
+      <w:r>
+        <w:t xml:space="preserve"> </w:t>
+      </w:r>
+      <w:r>
+        <w:t>项目成员等人员。</w:t>
+      </w:r>
+    </w:p>
+    <w:p>
+      <w:pPr>
+        <w:ind w:firstLine="420"/>
+      </w:pPr>
+      <w:bookmarkStart w:id="12" w:name="3898-1617678349228"/>
+      <w:bookmarkEnd w:id="12"/>
     </w:p>
     <w:p>
       <w:pPr>
         <w:pStyle w:val="2"/>
-        <w:bidi w:val="0"/>
-      </w:pPr>
-      <w:bookmarkStart w:id="12" w:name="3882-1617678349373"/>
-      <w:bookmarkEnd w:id="12"/>
-      <w:r>
-        <w:t>git规范及要求</w:t>
-      </w:r>
-    </w:p>
-    <w:p>
-      <w:pPr>
-        <w:spacing w:before="0" w:after="0" w:line="240" w:lineRule="auto"/>
-      </w:pPr>
-      <w:bookmarkStart w:id="13" w:name="2126-1617678359604"/>
+      </w:pPr>
+      <w:bookmarkStart w:id="13" w:name="3882-1617678349373"/>
       <w:bookmarkEnd w:id="13"/>
+      <w:proofErr w:type="spellStart"/>
+      <w:r>
+        <w:t>git</w:t>
+      </w:r>
+      <w:proofErr w:type="spellEnd"/>
+      <w:r>
+        <w:t>规范及要求</w:t>
+      </w:r>
+    </w:p>
+    <w:p>
+      <w:bookmarkStart w:id="14" w:name="2126-1617678359604"/>
+      <w:bookmarkEnd w:id="14"/>
     </w:p>
     <w:p>
       <w:pPr>
         <w:pStyle w:val="3"/>
-        <w:bidi w:val="0"/>
-      </w:pPr>
-      <w:bookmarkStart w:id="14" w:name="5536-1617679079940"/>
-      <w:bookmarkEnd w:id="14"/>
+      </w:pPr>
+      <w:bookmarkStart w:id="15" w:name="5536-1617679079940"/>
+      <w:bookmarkEnd w:id="15"/>
       <w:r>
         <w:t>账号</w:t>
       </w:r>
@@ -165,26 +294,40 @@
       <w:pPr>
         <w:ind w:firstLine="420"/>
       </w:pPr>
-      <w:bookmarkStart w:id="15" w:name="7283-1617678382394"/>
-      <w:bookmarkEnd w:id="15"/>
-      <w:r>
-        <w:t>开发人员遵循一人一 号原则， 不得向他人透漏， 严禁使用他人账号进行各项操作。</w:t>
-      </w:r>
-    </w:p>
-    <w:p>
-      <w:pPr>
-        <w:spacing w:before="0" w:after="0" w:line="240" w:lineRule="auto"/>
-      </w:pPr>
-      <w:bookmarkStart w:id="16" w:name="3064-1617678430155"/>
+      <w:bookmarkStart w:id="16" w:name="7283-1617678382394"/>
       <w:bookmarkEnd w:id="16"/>
+      <w:r>
+        <w:t>开发人员遵循一人一</w:t>
+      </w:r>
+      <w:r>
+        <w:t xml:space="preserve"> </w:t>
+      </w:r>
+      <w:r>
+        <w:t>号原则，</w:t>
+      </w:r>
+      <w:r>
+        <w:t xml:space="preserve"> </w:t>
+      </w:r>
+      <w:r>
+        <w:t>不得向他人透漏，</w:t>
+      </w:r>
+      <w:r>
+        <w:t xml:space="preserve"> </w:t>
+      </w:r>
+      <w:r>
+        <w:t>严禁使用他人账号进行各项操作。</w:t>
+      </w:r>
+    </w:p>
+    <w:p>
+      <w:bookmarkStart w:id="17" w:name="3064-1617678430155"/>
+      <w:bookmarkEnd w:id="17"/>
     </w:p>
     <w:p>
       <w:pPr>
         <w:pStyle w:val="3"/>
-        <w:bidi w:val="0"/>
-      </w:pPr>
-      <w:bookmarkStart w:id="17" w:name="9680-1617679078554"/>
-      <w:bookmarkEnd w:id="17"/>
+      </w:pPr>
+      <w:bookmarkStart w:id="18" w:name="9680-1617679078554"/>
+      <w:bookmarkEnd w:id="18"/>
       <w:r>
         <w:t>提交规则</w:t>
       </w:r>
@@ -193,10 +336,13 @@
       <w:pPr>
         <w:ind w:firstLine="420"/>
       </w:pPr>
-      <w:bookmarkStart w:id="18" w:name="8637-1617678411739"/>
-      <w:bookmarkEnd w:id="18"/>
-      <w:r>
-        <w:t xml:space="preserve">提交代码应严格遵守 “ </w:t>
+      <w:bookmarkStart w:id="19" w:name="8637-1617678411739"/>
+      <w:bookmarkEnd w:id="19"/>
+      <w:r>
+        <w:t>提交代码应严格遵守</w:t>
+      </w:r>
+      <w:r>
+        <w:t xml:space="preserve"> “ </w:t>
       </w:r>
       <w:r>
         <w:rPr>
@@ -205,15 +351,18 @@
         <w:t>先更新再提交</w:t>
       </w:r>
       <w:r>
-        <w:t>” 原则。</w:t>
-      </w:r>
-    </w:p>
-    <w:p>
-      <w:pPr>
-        <w:ind w:firstLine="420"/>
-      </w:pPr>
-      <w:bookmarkStart w:id="19" w:name="1558-1617679090294"/>
-      <w:bookmarkEnd w:id="19"/>
+        <w:t xml:space="preserve">” </w:t>
+      </w:r>
+      <w:r>
+        <w:t>原则。</w:t>
+      </w:r>
+    </w:p>
+    <w:p>
+      <w:pPr>
+        <w:ind w:firstLine="420"/>
+      </w:pPr>
+      <w:bookmarkStart w:id="20" w:name="1558-1617679090294"/>
+      <w:bookmarkEnd w:id="20"/>
       <w:r>
         <w:t>当完成了一个小功能，能够</w:t>
       </w:r>
@@ -231,19 +380,65 @@
       <w:pPr>
         <w:ind w:firstLine="420"/>
       </w:pPr>
-      <w:bookmarkStart w:id="20" w:name="7985-1617679119888"/>
-      <w:bookmarkEnd w:id="20"/>
-      <w:r>
-        <w:t>如果在修改的期间别人也更改了仓库工程 的对应文件，那么 Commit 就可能会失败。 如果别人和自己更改的是同一个文件，那么 Update 时会自动进行合并，如果修改的是向 一行，那么合并时会产生冲突，这种情况就需要同之前的开发人员联系 ， 两个人一起协商解决冲突，解决冲突之后，需要两人一起测试保证解决冲突之后，程序不会影响其他功能。</w:t>
-      </w:r>
-    </w:p>
-    <w:p>
-      <w:pPr>
-        <w:ind w:firstLine="420"/>
-      </w:pPr>
-      <w:bookmarkStart w:id="21" w:name="9713-1617679119888"/>
+      <w:bookmarkStart w:id="21" w:name="7985-1617679119888"/>
       <w:bookmarkEnd w:id="21"/>
       <w:r>
+        <w:t>如果在修改的期间别人也更改了仓库工程</w:t>
+      </w:r>
+      <w:r>
+        <w:t xml:space="preserve"> </w:t>
+      </w:r>
+      <w:r>
+        <w:t>的对应文件，那么</w:t>
+      </w:r>
+      <w:r>
+        <w:t xml:space="preserve"> Commit </w:t>
+      </w:r>
+      <w:r>
+        <w:t>就可能会失败。</w:t>
+      </w:r>
+      <w:r>
+        <w:t xml:space="preserve"> </w:t>
+      </w:r>
+      <w:r>
+        <w:lastRenderedPageBreak/>
+        <w:t>如果别人和自己更改的是同一个文件，那么</w:t>
+      </w:r>
+      <w:r>
+        <w:t xml:space="preserve"> Update </w:t>
+      </w:r>
+      <w:r>
+        <w:t>时会自动进行合并，如果修改的是向</w:t>
+      </w:r>
+      <w:r>
+        <w:t xml:space="preserve"> </w:t>
+      </w:r>
+      <w:r>
+        <w:t>一行，那么合并时会产生冲突，这种情况就需要同之前的开发人员联系</w:t>
+      </w:r>
+      <w:r>
+        <w:t xml:space="preserve"> </w:t>
+      </w:r>
+      <w:r>
+        <w:t>，</w:t>
+      </w:r>
+      <w:r>
+        <w:t xml:space="preserve"> </w:t>
+      </w:r>
+      <w:r>
+        <w:t>两个人一起协商解决冲突，解决冲突之后，需要两人一起测试保证解决冲突</w:t>
+      </w:r>
+      <w:r>
+        <w:t>之后，程序不会影响其他功能。</w:t>
+      </w:r>
+    </w:p>
+    <w:p>
+      <w:pPr>
+        <w:ind w:firstLine="420"/>
+      </w:pPr>
+      <w:bookmarkStart w:id="22" w:name="9713-1617679119888"/>
+      <w:bookmarkEnd w:id="22"/>
+      <w:r>
         <w:t>在更新时注意所更新文件的列表，如果提交过程中产生了更新，则</w:t>
       </w:r>
       <w:r>
@@ -257,8 +452,8 @@
       <w:pPr>
         <w:ind w:firstLine="420"/>
       </w:pPr>
-      <w:bookmarkStart w:id="22" w:name="6627-1617679119888"/>
-      <w:bookmarkEnd w:id="22"/>
+      <w:bookmarkStart w:id="23" w:name="6627-1617679119888"/>
+      <w:bookmarkEnd w:id="23"/>
       <w:r>
         <w:t>不能提交</w:t>
       </w:r>
@@ -269,7 +464,81 @@
         <w:t>与代码无关</w:t>
       </w:r>
       <w:r>
-        <w:t xml:space="preserve">的文件及影响他人测试、 运行的代码。 例如Eclipse 中的. classpath 文件，Windows 生成的缩略图 Thumbs.db,目编译生成的临时文件 obj, . class， </w:t>
+        <w:t>的文件及影响他人测试、</w:t>
+      </w:r>
+      <w:r>
+        <w:t xml:space="preserve"> </w:t>
+      </w:r>
+      <w:r>
+        <w:t>运行的代码。</w:t>
+      </w:r>
+      <w:r>
+        <w:t xml:space="preserve"> </w:t>
+      </w:r>
+      <w:r>
+        <w:t>例如</w:t>
+      </w:r>
+      <w:r>
+        <w:t xml:space="preserve">Eclipse </w:t>
+      </w:r>
+      <w:r>
+        <w:t>中的</w:t>
+      </w:r>
+      <w:r>
+        <w:t xml:space="preserve">. </w:t>
+      </w:r>
+      <w:proofErr w:type="spellStart"/>
+      <w:r>
+        <w:t>classpath</w:t>
+      </w:r>
+      <w:proofErr w:type="spellEnd"/>
+      <w:r>
+        <w:t xml:space="preserve"> </w:t>
+      </w:r>
+      <w:r>
+        <w:t>文件，</w:t>
+      </w:r>
+      <w:r>
+        <w:t xml:space="preserve">Windows </w:t>
+      </w:r>
+      <w:r>
+        <w:t>生成的</w:t>
+      </w:r>
+      <w:proofErr w:type="gramStart"/>
+      <w:r>
+        <w:t>缩略图</w:t>
+      </w:r>
+      <w:proofErr w:type="gramEnd"/>
+      <w:r>
+        <w:t xml:space="preserve"> </w:t>
+      </w:r>
+      <w:proofErr w:type="spellStart"/>
+      <w:r>
+        <w:t>Thumbs.db</w:t>
+      </w:r>
+      <w:proofErr w:type="spellEnd"/>
+      <w:r>
+        <w:t>,</w:t>
+      </w:r>
+      <w:r>
+        <w:t>目编译生成的临时文件</w:t>
+      </w:r>
+      <w:r>
+        <w:t xml:space="preserve"> </w:t>
+      </w:r>
+      <w:proofErr w:type="spellStart"/>
+      <w:r>
+        <w:t>obj</w:t>
+      </w:r>
+      <w:proofErr w:type="spellEnd"/>
+      <w:r>
+        <w:t>, . class</w:t>
+      </w:r>
+      <w:r>
+        <w:t>，</w:t>
+      </w:r>
+      <w:r>
+        <w:t xml:space="preserve"> </w:t>
       </w:r>
       <w:r>
         <w:rPr>
@@ -285,53 +554,115 @@
       <w:pPr>
         <w:ind w:firstLine="420"/>
       </w:pPr>
-      <w:bookmarkStart w:id="23" w:name="7845-1617679135944"/>
-      <w:bookmarkEnd w:id="23"/>
-      <w:r>
-        <w:t>不能提交自己不明白的代码， 你的代码将被项目成员所分享。 如果提交了你不明白的代码，你看不懂，别人也看不懂，如果在以后出现了问题将会成为项目质量的隐患。因此在自己写代码或引入任何第三方代码之前，确保你对这个代码有一个很清晰的了解。</w:t>
-      </w:r>
-    </w:p>
-    <w:p>
-      <w:pPr>
-        <w:ind w:firstLine="420"/>
-      </w:pPr>
-      <w:bookmarkStart w:id="24" w:name="7782-1617679135944"/>
+      <w:bookmarkStart w:id="24" w:name="7845-1617679135944"/>
       <w:bookmarkEnd w:id="24"/>
       <w:r>
+        <w:t>不能提交自己不明白的代码，</w:t>
+      </w:r>
+      <w:r>
+        <w:t xml:space="preserve"> </w:t>
+      </w:r>
+      <w:r>
+        <w:t>你的代码将</w:t>
+      </w:r>
+      <w:proofErr w:type="gramStart"/>
+      <w:r>
+        <w:t>被项目</w:t>
+      </w:r>
+      <w:proofErr w:type="gramEnd"/>
+      <w:r>
+        <w:t>成员所</w:t>
+      </w:r>
+      <w:r>
+        <w:t>分享。</w:t>
+      </w:r>
+      <w:r>
+        <w:t xml:space="preserve"> </w:t>
+      </w:r>
+      <w:r>
+        <w:t>如果提交了你不明白的代码，你看不懂，别人也看不懂，如果在以后出现了问题将会成为项目质量的隐患。因此在自己写代码或引入任何第三方代码之前，确保你对这个代码有一个很清晰的了解。</w:t>
+      </w:r>
+    </w:p>
+    <w:p>
+      <w:pPr>
+        <w:ind w:firstLine="420"/>
+      </w:pPr>
+      <w:bookmarkStart w:id="25" w:name="7782-1617679135944"/>
+      <w:bookmarkEnd w:id="25"/>
+      <w:r>
         <w:rPr>
           <w:color w:val="DF402A"/>
         </w:rPr>
         <w:t>不能别人未知情的情况下</w:t>
       </w:r>
       <w:r>
-        <w:t>，强行替换、 删除别人的代码。别人写的代码也是劳动成果，而且有可能与其它代码关联 、 交互，强行替换 、 删除会造成系统运行的稳定，同时造成对方迷惑。处于尊重、 个人修养方面， 也不应该未知情下这样操作。</w:t>
-      </w:r>
-    </w:p>
-    <w:p>
-      <w:pPr>
-        <w:ind w:firstLine="420"/>
-      </w:pPr>
-      <w:bookmarkStart w:id="25" w:name="7975-1617714231431"/>
-      <w:bookmarkEnd w:id="25"/>
+        <w:t>，强行替换、</w:t>
+      </w:r>
+      <w:r>
+        <w:t xml:space="preserve"> </w:t>
+      </w:r>
+      <w:r>
+        <w:t>删除别人的代码。别人写的代码也是劳动成果，而且有可能与其它代码关联</w:t>
+      </w:r>
+      <w:r>
+        <w:t xml:space="preserve"> </w:t>
+      </w:r>
+      <w:r>
+        <w:t>、</w:t>
+      </w:r>
+      <w:r>
+        <w:t xml:space="preserve"> </w:t>
+      </w:r>
+      <w:r>
+        <w:t>交互，强行替换</w:t>
+      </w:r>
+      <w:r>
+        <w:t xml:space="preserve"> </w:t>
+      </w:r>
+      <w:r>
+        <w:t>、</w:t>
+      </w:r>
+      <w:r>
+        <w:t xml:space="preserve"> </w:t>
+      </w:r>
+      <w:r>
+        <w:t>删除会造成系统运行的稳定，同时造成对方迷惑。处于尊重、</w:t>
+      </w:r>
+      <w:r>
+        <w:t xml:space="preserve"> </w:t>
+      </w:r>
+      <w:r>
+        <w:t>个人修养方面，</w:t>
+      </w:r>
+      <w:r>
+        <w:t xml:space="preserve"> </w:t>
+      </w:r>
+      <w:r>
+        <w:t>也不应该未知情下这样操作。</w:t>
+      </w:r>
+    </w:p>
+    <w:p>
+      <w:pPr>
+        <w:ind w:firstLine="420"/>
+      </w:pPr>
+      <w:bookmarkStart w:id="26" w:name="7975-1617714231431"/>
+      <w:bookmarkEnd w:id="26"/>
     </w:p>
     <w:p>
       <w:pPr>
         <w:pStyle w:val="3"/>
-        <w:bidi w:val="0"/>
-        <w:rPr>
-          <w:rFonts w:hint="eastAsia" w:eastAsia="宋体"/>
-          <w:lang w:val="en-US" w:eastAsia="zh-CN"/>
-        </w:rPr>
-      </w:pPr>
-      <w:bookmarkStart w:id="26" w:name="3350-1617714231622"/>
-      <w:bookmarkEnd w:id="26"/>
+        <w:rPr>
+          <w:rFonts w:eastAsia="宋体"/>
+        </w:rPr>
+      </w:pPr>
+      <w:bookmarkStart w:id="27" w:name="3350-1617714231622"/>
+      <w:bookmarkEnd w:id="27"/>
       <w:r>
         <w:t>提交</w:t>
       </w:r>
       <w:r>
         <w:rPr>
           <w:rFonts w:hint="eastAsia"/>
-          <w:lang w:val="en-US" w:eastAsia="zh-CN"/>
         </w:rPr>
         <w:t>细则</w:t>
       </w:r>
@@ -340,36 +671,42 @@
       <w:pPr>
         <w:ind w:left="420"/>
         <w:rPr>
-          <w:rFonts w:hint="default" w:ascii="Calibri" w:hAnsi="Calibri" w:cs="Calibri"/>
-          <w:i w:val="0"/>
-          <w:iCs w:val="0"/>
-          <w:u w:val="none"/>
-        </w:rPr>
-      </w:pPr>
-      <w:bookmarkStart w:id="27" w:name="4685-1617714241301"/>
-      <w:bookmarkEnd w:id="27"/>
-      <w:r>
-        <w:rPr>
-          <w:rFonts w:hint="default" w:ascii="Calibri" w:hAnsi="Calibri" w:eastAsia="monospace" w:cs="Calibri"/>
-          <w:i w:val="0"/>
-          <w:iCs w:val="0"/>
-          <w:u w:val="none"/>
-        </w:rPr>
-        <w:t>见《git提交规范细则》
-</w:t>
-      </w:r>
-    </w:p>
-    <w:p>
-      <w:bookmarkStart w:id="28" w:name="8288-1617679452955"/>
+          <w:rFonts w:ascii="Calibri" w:hAnsi="Calibri" w:cs="Calibri"/>
+        </w:rPr>
+      </w:pPr>
+      <w:bookmarkStart w:id="28" w:name="4685-1617714241301"/>
       <w:bookmarkEnd w:id="28"/>
+      <w:r>
+        <w:rPr>
+          <w:rFonts w:ascii="Calibri" w:eastAsia="monospace" w:hAnsi="Calibri" w:cs="Calibri"/>
+        </w:rPr>
+        <w:t>见《</w:t>
+      </w:r>
+      <w:proofErr w:type="spellStart"/>
+      <w:r>
+        <w:rPr>
+          <w:rFonts w:ascii="Calibri" w:eastAsia="monospace" w:hAnsi="Calibri" w:cs="Calibri"/>
+        </w:rPr>
+        <w:t>git</w:t>
+      </w:r>
+      <w:proofErr w:type="spellEnd"/>
+      <w:r>
+        <w:rPr>
+          <w:rFonts w:ascii="Calibri" w:eastAsia="monospace" w:hAnsi="Calibri" w:cs="Calibri"/>
+        </w:rPr>
+        <w:t>提交规范细则》</w:t>
+      </w:r>
+    </w:p>
+    <w:p>
+      <w:bookmarkStart w:id="29" w:name="8288-1617679452955"/>
+      <w:bookmarkEnd w:id="29"/>
     </w:p>
     <w:p>
       <w:pPr>
         <w:pStyle w:val="2"/>
-        <w:bidi w:val="0"/>
-      </w:pPr>
-      <w:bookmarkStart w:id="29" w:name="1066-1617679471899"/>
-      <w:bookmarkEnd w:id="29"/>
+      </w:pPr>
+      <w:bookmarkStart w:id="30" w:name="1066-1617679471899"/>
+      <w:bookmarkEnd w:id="30"/>
       <w:r>
         <w:t>编码规范</w:t>
       </w:r>
@@ -378,33 +715,40 @@
       <w:pPr>
         <w:ind w:firstLine="420"/>
         <w:rPr>
-          <w:rFonts w:hint="default" w:ascii="Calibri" w:hAnsi="Calibri" w:cs="Calibri"/>
-          <w:i w:val="0"/>
-          <w:iCs w:val="0"/>
-        </w:rPr>
-      </w:pPr>
-      <w:bookmarkStart w:id="30" w:name="2936-1617679476632"/>
-      <w:bookmarkEnd w:id="30"/>
-      <w:r>
-        <w:rPr>
-          <w:rFonts w:hint="default" w:ascii="Calibri" w:hAnsi="Calibri" w:cs="Calibri"/>
-          <w:i w:val="0"/>
-          <w:iCs w:val="0"/>
-        </w:rPr>
-        <w:t>见《C++语言编程规范》</w:t>
-      </w:r>
-    </w:p>
-    <w:p>
-      <w:bookmarkStart w:id="31" w:name="9182-1617719323058"/>
+          <w:rFonts w:ascii="Calibri" w:hAnsi="Calibri" w:cs="Calibri"/>
+        </w:rPr>
+      </w:pPr>
+      <w:bookmarkStart w:id="31" w:name="2936-1617679476632"/>
       <w:bookmarkEnd w:id="31"/>
+      <w:r>
+        <w:rPr>
+          <w:rFonts w:ascii="Calibri" w:hAnsi="Calibri" w:cs="Calibri"/>
+        </w:rPr>
+        <w:t>见《</w:t>
+      </w:r>
+      <w:r>
+        <w:rPr>
+          <w:rFonts w:ascii="Calibri" w:hAnsi="Calibri" w:cs="Calibri"/>
+        </w:rPr>
+        <w:t>C++</w:t>
+      </w:r>
+      <w:r>
+        <w:rPr>
+          <w:rFonts w:ascii="Calibri" w:hAnsi="Calibri" w:cs="Calibri"/>
+        </w:rPr>
+        <w:t>语言编程规范》</w:t>
+      </w:r>
+    </w:p>
+    <w:p>
+      <w:bookmarkStart w:id="32" w:name="9182-1617719323058"/>
+      <w:bookmarkEnd w:id="32"/>
     </w:p>
     <w:p>
       <w:pPr>
         <w:pStyle w:val="2"/>
-        <w:bidi w:val="0"/>
-      </w:pPr>
-      <w:bookmarkStart w:id="32" w:name="3990-1617719360514"/>
-      <w:bookmarkEnd w:id="32"/>
+      </w:pPr>
+      <w:bookmarkStart w:id="33" w:name="3990-1617719360514"/>
+      <w:bookmarkEnd w:id="33"/>
       <w:r>
         <w:t>开发文档</w:t>
       </w:r>
@@ -415,21 +759,32 @@
           <w:ilvl w:val="0"/>
           <w:numId w:val="1"/>
         </w:numPr>
-        <w:ind w:left="420" w:leftChars="0" w:hanging="420" w:firstLineChars="0"/>
-      </w:pPr>
-      <w:bookmarkStart w:id="33" w:name="5088-1617720117418"/>
-      <w:bookmarkEnd w:id="33"/>
+      </w:pPr>
+      <w:bookmarkStart w:id="34" w:name="5088-1617720117418"/>
+      <w:bookmarkEnd w:id="34"/>
       <w:r>
         <w:rPr>
           <w:rFonts w:hint="eastAsia"/>
-          <w:lang w:val="en-US" w:eastAsia="zh-CN"/>
         </w:rPr>
         <w:t xml:space="preserve">  </w:t>
       </w:r>
-      <w:bookmarkStart w:id="48" w:name="_GoBack"/>
-      <w:bookmarkEnd w:id="48"/>
-      <w:r>
-        <w:t>要求在代码提交后的一天完成文档提交。</w:t>
+      <w:r>
+        <w:t>要求在</w:t>
+      </w:r>
+      <w:r>
+        <w:t>提</w:t>
+      </w:r>
+      <w:r>
+        <w:t>代码</w:t>
+      </w:r>
+      <w:r>
+        <w:t>交后的一天完成文档提交</w:t>
+      </w:r>
+      <w:r>
+        <w:rPr>
+          <w:rFonts w:hint="eastAsia"/>
+        </w:rPr>
+        <w:t>，要用公司模板表示（使用说明）</w:t>
       </w:r>
     </w:p>
     <w:p>
@@ -438,39 +793,37 @@
           <w:ilvl w:val="0"/>
           <w:numId w:val="2"/>
         </w:numPr>
-        <w:ind w:left="0" w:leftChars="0" w:firstLine="0" w:firstLineChars="0"/>
-      </w:pPr>
-      <w:bookmarkStart w:id="34" w:name="9482-1617720055992"/>
-      <w:bookmarkEnd w:id="34"/>
+        <w:ind w:left="0" w:firstLine="0"/>
+      </w:pPr>
+      <w:bookmarkStart w:id="35" w:name="9482-1617720055992"/>
+      <w:bookmarkEnd w:id="35"/>
       <w:r>
         <w:t>开发记录</w:t>
       </w:r>
-      <w:bookmarkStart w:id="35" w:name="0065-1617720072537"/>
-      <w:bookmarkEnd w:id="35"/>
+      <w:bookmarkStart w:id="36" w:name="0065-1617720072537"/>
+      <w:bookmarkEnd w:id="36"/>
       <w:r>
         <w:rPr>
           <w:rFonts w:hint="eastAsia"/>
-          <w:lang w:eastAsia="zh-CN"/>
         </w:rPr>
         <w:t>，</w:t>
       </w:r>
       <w:r>
         <w:t>形式暂时不限制，内容也不限制</w:t>
       </w:r>
-      <w:bookmarkStart w:id="36" w:name="1800-1617720066818"/>
-      <w:bookmarkEnd w:id="36"/>
+      <w:bookmarkStart w:id="37" w:name="1800-1617720066818"/>
+      <w:bookmarkEnd w:id="37"/>
       <w:r>
         <w:rPr>
           <w:rFonts w:hint="eastAsia"/>
-          <w:lang w:eastAsia="zh-CN"/>
         </w:rPr>
         <w:t>，</w:t>
       </w:r>
       <w:r>
         <w:t>记录下开发中的一些细节，哪些坑</w:t>
       </w:r>
-      <w:bookmarkStart w:id="37" w:name="7070-1617720090529"/>
-      <w:bookmarkEnd w:id="37"/>
+      <w:bookmarkStart w:id="38" w:name="7070-1617720090529"/>
+      <w:bookmarkEnd w:id="38"/>
     </w:p>
     <w:p>
       <w:pPr>
@@ -478,10 +831,16 @@
           <w:ilvl w:val="0"/>
           <w:numId w:val="2"/>
         </w:numPr>
-        <w:ind w:left="0" w:leftChars="0" w:firstLine="0" w:firstLineChars="0"/>
-      </w:pPr>
-      <w:r>
-        <w:t>存放在ECM中</w:t>
+        <w:ind w:left="0" w:firstLine="0"/>
+      </w:pPr>
+      <w:r>
+        <w:t>存放在</w:t>
+      </w:r>
+      <w:r>
+        <w:t>ECM</w:t>
+      </w:r>
+      <w:r>
+        <w:t>中</w:t>
       </w:r>
     </w:p>
     <w:p>
@@ -490,61 +849,100 @@
           <w:ilvl w:val="0"/>
           <w:numId w:val="2"/>
         </w:numPr>
-        <w:ind w:left="0" w:leftChars="0" w:firstLine="0" w:firstLineChars="0"/>
-      </w:pPr>
-      <w:bookmarkStart w:id="38" w:name="6086-1617720055992"/>
-      <w:bookmarkEnd w:id="38"/>
+        <w:ind w:left="0" w:firstLine="0"/>
+      </w:pPr>
+      <w:bookmarkStart w:id="39" w:name="6086-1617720055992"/>
+      <w:bookmarkEnd w:id="39"/>
       <w:r>
         <w:t>使用文档</w:t>
       </w:r>
-      <w:bookmarkStart w:id="39" w:name="9271-1617720102897"/>
-      <w:bookmarkEnd w:id="39"/>
+      <w:bookmarkStart w:id="40" w:name="9271-1617720102897"/>
+      <w:bookmarkEnd w:id="40"/>
       <w:r>
         <w:rPr>
           <w:rFonts w:hint="eastAsia"/>
-          <w:lang w:eastAsia="zh-CN"/>
         </w:rPr>
         <w:t>，</w:t>
       </w:r>
       <w:r>
         <w:t>尽可能详细，可持续完善，做到给出去后不用再来问</w:t>
       </w:r>
-      <w:bookmarkStart w:id="40" w:name="8724-1617720111369"/>
-      <w:bookmarkEnd w:id="40"/>
+      <w:bookmarkStart w:id="41" w:name="8724-1617720111369"/>
+      <w:bookmarkEnd w:id="41"/>
       <w:r>
         <w:rPr>
           <w:rFonts w:hint="eastAsia"/>
-          <w:lang w:eastAsia="zh-CN"/>
         </w:rPr>
         <w:t>，</w:t>
       </w:r>
       <w:r>
         <w:t>有图有文</w:t>
       </w:r>
-    </w:p>
-    <w:p>
-      <w:bookmarkStart w:id="41" w:name="4089-1617679483718"/>
-      <w:bookmarkEnd w:id="41"/>
+      <w:bookmarkStart w:id="42" w:name="4089-1617679483718"/>
+      <w:bookmarkEnd w:id="42"/>
+    </w:p>
+    <w:p>
+      <w:pPr>
+        <w:numPr>
+          <w:ilvl w:val="0"/>
+          <w:numId w:val="2"/>
+        </w:numPr>
+        <w:ind w:left="0" w:firstLine="0"/>
+        <w:rPr>
+          <w:rFonts w:hint="eastAsia"/>
+        </w:rPr>
+      </w:pPr>
+      <w:r>
+        <w:rPr>
+          <w:rFonts w:hint="eastAsia"/>
+        </w:rPr>
+        <w:t>测试要求及</w:t>
+      </w:r>
+      <w:r>
+        <w:rPr>
+          <w:rFonts w:hint="eastAsia"/>
+        </w:rPr>
+        <w:t>coding</w:t>
+      </w:r>
+      <w:r>
+        <w:rPr>
+          <w:rFonts w:hint="eastAsia"/>
+        </w:rPr>
+        <w:t>指派</w:t>
+      </w:r>
     </w:p>
     <w:p>
       <w:pPr>
         <w:pStyle w:val="2"/>
-        <w:bidi w:val="0"/>
-      </w:pPr>
-      <w:bookmarkStart w:id="42" w:name="4059-1617679483881"/>
-      <w:bookmarkEnd w:id="42"/>
-      <w:r>
-        <w:t>开发环境及辅助工具</w:t>
-      </w:r>
-    </w:p>
-    <w:p>
-      <w:pPr>
-        <w:ind w:firstLine="420"/>
-      </w:pPr>
-      <w:bookmarkStart w:id="43" w:name="9446-1617679499134"/>
+      </w:pPr>
+      <w:bookmarkStart w:id="43" w:name="4059-1617679483881"/>
       <w:bookmarkEnd w:id="43"/>
       <w:r>
-        <w:t>1. ubuntu 18.04</w:t>
+        <w:t>开</w:t>
+      </w:r>
+      <w:r>
+        <w:t>发环境及辅助工具</w:t>
+      </w:r>
+    </w:p>
+    <w:p>
+      <w:pPr>
+        <w:ind w:firstLine="420"/>
+      </w:pPr>
+      <w:bookmarkStart w:id="44" w:name="9446-1617679499134"/>
+      <w:bookmarkEnd w:id="44"/>
+      <w:r>
+        <w:t>1</w:t>
+      </w:r>
+      <w:r>
+        <w:t xml:space="preserve">. </w:t>
+      </w:r>
+      <w:proofErr w:type="spellStart"/>
+      <w:r>
+        <w:t>ubuntu</w:t>
+      </w:r>
+      <w:proofErr w:type="spellEnd"/>
+      <w:r>
+        <w:t xml:space="preserve"> 18.04</w:t>
       </w:r>
       <w:r>
         <w:tab/>
@@ -555,7 +953,6 @@
       <w:r>
         <w:rPr>
           <w:rFonts w:hint="eastAsia"/>
-          <w:lang w:val="en-US" w:eastAsia="zh-CN"/>
         </w:rPr>
         <w:t>（虚拟机环境）</w:t>
       </w:r>
@@ -563,53 +960,80 @@
     <w:p>
       <w:pPr>
         <w:ind w:firstLine="420"/>
-        <w:rPr>
-          <w:rFonts w:hint="default" w:eastAsiaTheme="minorEastAsia"/>
-          <w:lang w:val="en-US" w:eastAsia="zh-CN"/>
-        </w:rPr>
-      </w:pPr>
-      <w:bookmarkStart w:id="44" w:name="6211-1617720224464"/>
-      <w:bookmarkEnd w:id="44"/>
-      <w:r>
-        <w:t>2. qtcreator</w:t>
-      </w:r>
+      </w:pPr>
+      <w:bookmarkStart w:id="45" w:name="6211-1617720224464"/>
+      <w:bookmarkEnd w:id="45"/>
+      <w:r>
+        <w:t xml:space="preserve">2. </w:t>
+      </w:r>
+      <w:proofErr w:type="spellStart"/>
+      <w:r>
+        <w:t>qtcreator</w:t>
+      </w:r>
+      <w:proofErr w:type="spellEnd"/>
       <w:r>
         <w:tab/>
       </w:r>
       <w:r>
-        <w:t>上层程序开发IDE</w:t>
+        <w:t>上层程序开发</w:t>
+      </w:r>
+      <w:r>
+        <w:t>IDE</w:t>
       </w:r>
       <w:r>
         <w:rPr>
           <w:rFonts w:hint="eastAsia"/>
-          <w:lang w:val="en-US" w:eastAsia="zh-CN"/>
-        </w:rPr>
-        <w:t xml:space="preserve"> 编译器Clang 6.0（虚拟机环境已配置）</w:t>
-      </w:r>
-    </w:p>
-    <w:p>
-      <w:pPr>
-        <w:ind w:firstLine="420"/>
-        <w:rPr>
-          <w:rFonts w:hint="default" w:eastAsiaTheme="minorEastAsia"/>
-          <w:lang w:val="en-US" w:eastAsia="zh-CN"/>
-        </w:rPr>
-      </w:pPr>
-      <w:bookmarkStart w:id="45" w:name="7299-1617720229729"/>
-      <w:bookmarkEnd w:id="45"/>
-      <w:r>
-        <w:t>3. keil mdk5</w:t>
+        </w:rPr>
+        <w:t xml:space="preserve"> </w:t>
+      </w:r>
+      <w:r>
+        <w:rPr>
+          <w:rFonts w:hint="eastAsia"/>
+        </w:rPr>
+        <w:t>编译器</w:t>
+      </w:r>
+      <w:r>
+        <w:rPr>
+          <w:rFonts w:hint="eastAsia"/>
+        </w:rPr>
+        <w:t>Clang 6.0</w:t>
+      </w:r>
+      <w:r>
+        <w:rPr>
+          <w:rFonts w:hint="eastAsia"/>
+        </w:rPr>
+        <w:t>（虚拟机环境已配置）</w:t>
+      </w:r>
+    </w:p>
+    <w:p>
+      <w:pPr>
+        <w:ind w:firstLine="420"/>
+      </w:pPr>
+      <w:bookmarkStart w:id="46" w:name="7299-1617720229729"/>
+      <w:bookmarkEnd w:id="46"/>
+      <w:r>
+        <w:t xml:space="preserve">3. </w:t>
+      </w:r>
+      <w:proofErr w:type="spellStart"/>
+      <w:r>
+        <w:t>keil</w:t>
+      </w:r>
+      <w:proofErr w:type="spellEnd"/>
+      <w:r>
+        <w:t xml:space="preserve"> mdk5</w:t>
       </w:r>
       <w:r>
         <w:tab/>
       </w:r>
       <w:r>
-        <w:t>单片机IDE</w:t>
+        <w:t>单片机</w:t>
+      </w:r>
+      <w:r>
+        <w:t>IDE</w:t>
       </w:r>
       <w:r>
         <w:rPr>
           <w:rFonts w:hint="eastAsia"/>
-          <w:lang w:val="en-US" w:eastAsia="zh-CN"/>
         </w:rPr>
         <w:t xml:space="preserve"> v5.06</w:t>
       </w:r>
@@ -618,11 +1042,16 @@
       <w:pPr>
         <w:ind w:firstLine="420"/>
       </w:pPr>
-      <w:bookmarkStart w:id="46" w:name="2648-1617720235841"/>
-      <w:bookmarkEnd w:id="46"/>
-      <w:r>
-        <w:t>4. smartgit</w:t>
-      </w:r>
+      <w:bookmarkStart w:id="47" w:name="2648-1617720235841"/>
+      <w:bookmarkEnd w:id="47"/>
+      <w:r>
+        <w:t xml:space="preserve">4. </w:t>
+      </w:r>
+      <w:proofErr w:type="spellStart"/>
+      <w:r>
+        <w:t>smartgit</w:t>
+      </w:r>
+      <w:proofErr w:type="spellEnd"/>
       <w:r>
         <w:tab/>
       </w:r>
@@ -631,24 +1060,26 @@
       </w:r>
     </w:p>
     <w:p>
-      <w:bookmarkStart w:id="47" w:name="7053-1617677740498"/>
-      <w:bookmarkEnd w:id="47"/>
+      <w:bookmarkStart w:id="48" w:name="7053-1617677740498"/>
+      <w:bookmarkEnd w:id="48"/>
     </w:p>
     <w:sectPr>
       <w:pgSz w:w="11906" w:h="16838"/>
-      <w:docGrid w:type="lines" w:linePitch="312" w:charSpace="0"/>
+      <w:pgMar w:top="1440" w:right="1800" w:bottom="1440" w:left="1800" w:header="720" w:footer="720" w:gutter="0"/>
+      <w:cols w:space="720"/>
+      <w:docGrid w:type="lines" w:linePitch="312"/>
     </w:sectPr>
   </w:body>
 </w:document>
 </file>
 
 <file path=word/numbering.xml><?xml version="1.0" encoding="utf-8"?>
-<w:numbering xmlns:wpc="http://schemas.microsoft.com/office/word/2010/wordprocessingCanvas" xmlns:mc="http://schemas.openxmlformats.org/markup-compatibility/2006" xmlns:o="urn:schemas-microsoft-com:office:office" xmlns:r="http://schemas.openxmlformats.org/officeDocument/2006/relationships" xmlns:m="http://schemas.openxmlformats.org/officeDocument/2006/math" xmlns:v="urn:schemas-microsoft-com:vml" xmlns:wp14="http://schemas.microsoft.com/office/word/2010/wordprocessingDrawing" xmlns:wp="http://schemas.openxmlformats.org/drawingml/2006/wordprocessingDrawing" xmlns:w10="urn:schemas-microsoft-com:office:word" xmlns:w="http://schemas.openxmlformats.org/wordprocessingml/2006/main" xmlns:w14="http://schemas.microsoft.com/office/word/2010/wordml" xmlns:wpg="http://schemas.microsoft.com/office/word/2010/wordprocessingGroup" xmlns:wpi="http://schemas.microsoft.com/office/word/2010/wordprocessingInk" xmlns:wne="http://schemas.microsoft.com/office/word/2006/wordml" xmlns:wps="http://schemas.microsoft.com/office/word/2010/wordprocessingShape" mc:Ignorable="w14 wp14">
-  <w:abstractNum w:abstractNumId="0">
+<w:numbering xmlns:wpc="http://schemas.microsoft.com/office/word/2010/wordprocessingCanvas" xmlns:cx="http://schemas.microsoft.com/office/drawing/2014/chartex" xmlns:mc="http://schemas.openxmlformats.org/markup-compatibility/2006" xmlns:o="urn:schemas-microsoft-com:office:office" xmlns:r="http://schemas.openxmlformats.org/officeDocument/2006/relationships" xmlns:m="http://schemas.openxmlformats.org/officeDocument/2006/math" xmlns:v="urn:schemas-microsoft-com:vml" xmlns:wp14="http://schemas.microsoft.com/office/word/2010/wordprocessingDrawing" xmlns:wp="http://schemas.openxmlformats.org/drawingml/2006/wordprocessingDrawing" xmlns:w10="urn:schemas-microsoft-com:office:word" xmlns:w="http://schemas.openxmlformats.org/wordprocessingml/2006/main" xmlns:w14="http://schemas.microsoft.com/office/word/2010/wordml" xmlns:w15="http://schemas.microsoft.com/office/word/2012/wordml" xmlns:w16se="http://schemas.microsoft.com/office/word/2015/wordml/symex" xmlns:wpg="http://schemas.microsoft.com/office/word/2010/wordprocessingGroup" xmlns:wpi="http://schemas.microsoft.com/office/word/2010/wordprocessingInk" xmlns:wne="http://schemas.microsoft.com/office/word/2006/wordml" xmlns:wps="http://schemas.microsoft.com/office/word/2010/wordprocessingShape" mc:Ignorable="w14 w15 w16se wp14">
+  <w:abstractNum w:abstractNumId="0" w15:restartNumberingAfterBreak="0">
     <w:nsid w:val="91DFA686"/>
     <w:multiLevelType w:val="singleLevel"/>
     <w:tmpl w:val="91DFA686"/>
-    <w:lvl w:ilvl="0" w:tentative="0">
+    <w:lvl w:ilvl="0">
       <w:start w:val="1"/>
       <w:numFmt w:val="bullet"/>
       <w:lvlText w:val=""/>
@@ -657,15 +1088,15 @@
         <w:ind w:left="420" w:hanging="420"/>
       </w:pPr>
       <w:rPr>
-        <w:rFonts w:hint="default" w:ascii="Wingdings" w:hAnsi="Wingdings"/>
+        <w:rFonts w:ascii="Wingdings" w:hAnsi="Wingdings" w:hint="default"/>
       </w:rPr>
     </w:lvl>
   </w:abstractNum>
-  <w:abstractNum w:abstractNumId="1">
+  <w:abstractNum w:abstractNumId="1" w15:restartNumberingAfterBreak="0">
     <w:nsid w:val="B8324F5C"/>
     <w:multiLevelType w:val="singleLevel"/>
     <w:tmpl w:val="B8324F5C"/>
-    <w:lvl w:ilvl="0" w:tentative="0">
+    <w:lvl w:ilvl="0">
       <w:start w:val="1"/>
       <w:numFmt w:val="bullet"/>
       <w:lvlText w:val=""/>
@@ -674,7 +1105,119 @@
         <w:ind w:left="420" w:hanging="420"/>
       </w:pPr>
       <w:rPr>
-        <w:rFonts w:hint="default" w:ascii="Wingdings" w:hAnsi="Wingdings"/>
+        <w:rFonts w:ascii="Wingdings" w:hAnsi="Wingdings" w:hint="default"/>
+      </w:rPr>
+    </w:lvl>
+  </w:abstractNum>
+  <w:abstractNum w:abstractNumId="2" w15:restartNumberingAfterBreak="0">
+    <w:nsid w:val="70B04FEA"/>
+    <w:multiLevelType w:val="hybridMultilevel"/>
+    <w:tmpl w:val="66E620EC"/>
+    <w:lvl w:ilvl="0" w:tplc="BC163310">
+      <w:numFmt w:val="bullet"/>
+      <w:lvlText w:val="-"/>
+      <w:lvlJc w:val="left"/>
+      <w:pPr>
+        <w:ind w:left="360" w:hanging="360"/>
+      </w:pPr>
+      <w:rPr>
+        <w:rFonts w:ascii="Calibri" w:eastAsiaTheme="minorEastAsia" w:hAnsi="Calibri" w:cs="Calibri" w:hint="default"/>
+      </w:rPr>
+    </w:lvl>
+    <w:lvl w:ilvl="1" w:tplc="04090003" w:tentative="1">
+      <w:start w:val="1"/>
+      <w:numFmt w:val="bullet"/>
+      <w:lvlText w:val=""/>
+      <w:lvlJc w:val="left"/>
+      <w:pPr>
+        <w:ind w:left="840" w:hanging="420"/>
+      </w:pPr>
+      <w:rPr>
+        <w:rFonts w:ascii="Wingdings" w:hAnsi="Wingdings" w:hint="default"/>
+      </w:rPr>
+    </w:lvl>
+    <w:lvl w:ilvl="2" w:tplc="04090005" w:tentative="1">
+      <w:start w:val="1"/>
+      <w:numFmt w:val="bullet"/>
+      <w:lvlText w:val=""/>
+      <w:lvlJc w:val="left"/>
+      <w:pPr>
+        <w:ind w:left="1260" w:hanging="420"/>
+      </w:pPr>
+      <w:rPr>
+        <w:rFonts w:ascii="Wingdings" w:hAnsi="Wingdings" w:hint="default"/>
+      </w:rPr>
+    </w:lvl>
+    <w:lvl w:ilvl="3" w:tplc="04090001" w:tentative="1">
+      <w:start w:val="1"/>
+      <w:numFmt w:val="bullet"/>
+      <w:lvlText w:val=""/>
+      <w:lvlJc w:val="left"/>
+      <w:pPr>
+        <w:ind w:left="1680" w:hanging="420"/>
+      </w:pPr>
+      <w:rPr>
+        <w:rFonts w:ascii="Wingdings" w:hAnsi="Wingdings" w:hint="default"/>
+      </w:rPr>
+    </w:lvl>
+    <w:lvl w:ilvl="4" w:tplc="04090003" w:tentative="1">
+      <w:start w:val="1"/>
+      <w:numFmt w:val="bullet"/>
+      <w:lvlText w:val=""/>
+      <w:lvlJc w:val="left"/>
+      <w:pPr>
+        <w:ind w:left="2100" w:hanging="420"/>
+      </w:pPr>
+      <w:rPr>
+        <w:rFonts w:ascii="Wingdings" w:hAnsi="Wingdings" w:hint="default"/>
+      </w:rPr>
+    </w:lvl>
+    <w:lvl w:ilvl="5" w:tplc="04090005" w:tentative="1">
+      <w:start w:val="1"/>
+      <w:numFmt w:val="bullet"/>
+      <w:lvlText w:val=""/>
+      <w:lvlJc w:val="left"/>
+      <w:pPr>
+        <w:ind w:left="2520" w:hanging="420"/>
+      </w:pPr>
+      <w:rPr>
+        <w:rFonts w:ascii="Wingdings" w:hAnsi="Wingdings" w:hint="default"/>
+      </w:rPr>
+    </w:lvl>
+    <w:lvl w:ilvl="6" w:tplc="04090001" w:tentative="1">
+      <w:start w:val="1"/>
+      <w:numFmt w:val="bullet"/>
+      <w:lvlText w:val=""/>
+      <w:lvlJc w:val="left"/>
+      <w:pPr>
+        <w:ind w:left="2940" w:hanging="420"/>
+      </w:pPr>
+      <w:rPr>
+        <w:rFonts w:ascii="Wingdings" w:hAnsi="Wingdings" w:hint="default"/>
+      </w:rPr>
+    </w:lvl>
+    <w:lvl w:ilvl="7" w:tplc="04090003" w:tentative="1">
+      <w:start w:val="1"/>
+      <w:numFmt w:val="bullet"/>
+      <w:lvlText w:val=""/>
+      <w:lvlJc w:val="left"/>
+      <w:pPr>
+        <w:ind w:left="3360" w:hanging="420"/>
+      </w:pPr>
+      <w:rPr>
+        <w:rFonts w:ascii="Wingdings" w:hAnsi="Wingdings" w:hint="default"/>
+      </w:rPr>
+    </w:lvl>
+    <w:lvl w:ilvl="8" w:tplc="04090005" w:tentative="1">
+      <w:start w:val="1"/>
+      <w:numFmt w:val="bullet"/>
+      <w:lvlText w:val=""/>
+      <w:lvlJc w:val="left"/>
+      <w:pPr>
+        <w:ind w:left="3780" w:hanging="420"/>
+      </w:pPr>
+      <w:rPr>
+        <w:rFonts w:ascii="Wingdings" w:hAnsi="Wingdings" w:hint="default"/>
       </w:rPr>
     </w:lvl>
   </w:abstractNum>
@@ -684,312 +1227,347 @@
   <w:num w:numId="2">
     <w:abstractNumId w:val="1"/>
   </w:num>
+  <w:num w:numId="3">
+    <w:abstractNumId w:val="2"/>
+  </w:num>
 </w:numbering>
 </file>
 
 <file path=word/styles.xml><?xml version="1.0" encoding="utf-8"?>
-<w:styles xmlns:mc="http://schemas.openxmlformats.org/markup-compatibility/2006" xmlns:o="urn:schemas-microsoft-com:office:office" xmlns:r="http://schemas.openxmlformats.org/officeDocument/2006/relationships" xmlns:m="http://schemas.openxmlformats.org/officeDocument/2006/math" xmlns:v="urn:schemas-microsoft-com:vml" xmlns:w="http://schemas.openxmlformats.org/wordprocessingml/2006/main" xmlns:w14="http://schemas.microsoft.com/office/word/2010/wordml" xmlns:w10="urn:schemas-microsoft-com:office:word" xmlns:sl="http://schemas.openxmlformats.org/schemaLibrary/2006/main" mc:Ignorable="w14">
+<w:styles xmlns:mc="http://schemas.openxmlformats.org/markup-compatibility/2006" xmlns:r="http://schemas.openxmlformats.org/officeDocument/2006/relationships" xmlns:w="http://schemas.openxmlformats.org/wordprocessingml/2006/main" xmlns:w14="http://schemas.microsoft.com/office/word/2010/wordml" xmlns:w15="http://schemas.microsoft.com/office/word/2012/wordml" xmlns:w16se="http://schemas.microsoft.com/office/word/2015/wordml/symex" mc:Ignorable="w14 w15 w16se">
   <w:docDefaults>
     <w:rPrDefault>
       <w:rPr>
-        <w:rFonts w:asciiTheme="minorHAnsi" w:hAnsiTheme="minorHAnsi" w:eastAsiaTheme="minorEastAsia" w:cstheme="minorBidi"/>
+        <w:rFonts w:asciiTheme="minorHAnsi" w:eastAsiaTheme="minorEastAsia" w:hAnsiTheme="minorHAnsi" w:cstheme="minorBidi"/>
+        <w:lang w:val="en-US" w:eastAsia="zh-CN" w:bidi="ar-SA"/>
       </w:rPr>
     </w:rPrDefault>
+    <w:pPrDefault/>
   </w:docDefaults>
-  <w:latentStyles w:count="260" w:defQFormat="0" w:defUnhideWhenUsed="1" w:defSemiHidden="1" w:defUIPriority="99" w:defLockedState="0">
-    <w:lsdException w:qFormat="1" w:unhideWhenUsed="0" w:uiPriority="0" w:semiHidden="0" w:name="Normal"/>
-    <w:lsdException w:qFormat="1" w:unhideWhenUsed="0" w:uiPriority="0" w:semiHidden="0" w:name="heading 1"/>
-    <w:lsdException w:qFormat="1" w:uiPriority="0" w:semiHidden="0" w:name="heading 2"/>
-    <w:lsdException w:qFormat="1" w:uiPriority="0" w:semiHidden="0" w:name="heading 3"/>
-    <w:lsdException w:qFormat="1" w:uiPriority="0" w:name="heading 4"/>
-    <w:lsdException w:qFormat="1" w:uiPriority="0" w:name="heading 5"/>
-    <w:lsdException w:qFormat="1" w:uiPriority="0" w:name="heading 6"/>
-    <w:lsdException w:qFormat="1" w:uiPriority="0" w:name="heading 7"/>
-    <w:lsdException w:qFormat="1" w:uiPriority="0" w:name="heading 8"/>
-    <w:lsdException w:qFormat="1" w:uiPriority="0" w:name="heading 9"/>
-    <w:lsdException w:unhideWhenUsed="0" w:uiPriority="0" w:semiHidden="0" w:name="index 1"/>
-    <w:lsdException w:unhideWhenUsed="0" w:uiPriority="0" w:semiHidden="0" w:name="index 2"/>
-    <w:lsdException w:unhideWhenUsed="0" w:uiPriority="0" w:semiHidden="0" w:name="index 3"/>
-    <w:lsdException w:unhideWhenUsed="0" w:uiPriority="0" w:semiHidden="0" w:name="index 4"/>
-    <w:lsdException w:unhideWhenUsed="0" w:uiPriority="0" w:semiHidden="0" w:name="index 5"/>
-    <w:lsdException w:unhideWhenUsed="0" w:uiPriority="0" w:semiHidden="0" w:name="index 6"/>
-    <w:lsdException w:unhideWhenUsed="0" w:uiPriority="0" w:semiHidden="0" w:name="index 7"/>
-    <w:lsdException w:unhideWhenUsed="0" w:uiPriority="0" w:semiHidden="0" w:name="index 8"/>
-    <w:lsdException w:unhideWhenUsed="0" w:uiPriority="0" w:semiHidden="0" w:name="index 9"/>
-    <w:lsdException w:unhideWhenUsed="0" w:uiPriority="0" w:semiHidden="0" w:name="toc 1"/>
-    <w:lsdException w:unhideWhenUsed="0" w:uiPriority="0" w:semiHidden="0" w:name="toc 2"/>
-    <w:lsdException w:unhideWhenUsed="0" w:uiPriority="0" w:semiHidden="0" w:name="toc 3"/>
-    <w:lsdException w:unhideWhenUsed="0" w:uiPriority="0" w:semiHidden="0" w:name="toc 4"/>
-    <w:lsdException w:unhideWhenUsed="0" w:uiPriority="0" w:semiHidden="0" w:name="toc 5"/>
-    <w:lsdException w:unhideWhenUsed="0" w:uiPriority="0" w:semiHidden="0" w:name="toc 6"/>
-    <w:lsdException w:unhideWhenUsed="0" w:uiPriority="0" w:semiHidden="0" w:name="toc 7"/>
-    <w:lsdException w:unhideWhenUsed="0" w:uiPriority="0" w:semiHidden="0" w:name="toc 8"/>
-    <w:lsdException w:unhideWhenUsed="0" w:uiPriority="0" w:semiHidden="0" w:name="toc 9"/>
-    <w:lsdException w:unhideWhenUsed="0" w:uiPriority="0" w:semiHidden="0" w:name="Normal Indent"/>
-    <w:lsdException w:unhideWhenUsed="0" w:uiPriority="0" w:semiHidden="0" w:name="footnote text"/>
-    <w:lsdException w:unhideWhenUsed="0" w:uiPriority="0" w:semiHidden="0" w:name="annotation text"/>
-    <w:lsdException w:unhideWhenUsed="0" w:uiPriority="0" w:semiHidden="0" w:name="header"/>
-    <w:lsdException w:unhideWhenUsed="0" w:uiPriority="0" w:semiHidden="0" w:name="footer"/>
-    <w:lsdException w:unhideWhenUsed="0" w:uiPriority="0" w:semiHidden="0" w:name="index heading"/>
-    <w:lsdException w:qFormat="1" w:uiPriority="0" w:name="caption"/>
-    <w:lsdException w:unhideWhenUsed="0" w:uiPriority="0" w:semiHidden="0" w:name="table of figures"/>
-    <w:lsdException w:unhideWhenUsed="0" w:uiPriority="0" w:semiHidden="0" w:name="envelope address"/>
-    <w:lsdException w:unhideWhenUsed="0" w:uiPriority="0" w:semiHidden="0" w:name="envelope return"/>
-    <w:lsdException w:unhideWhenUsed="0" w:uiPriority="0" w:semiHidden="0" w:name="footnote reference"/>
-    <w:lsdException w:unhideWhenUsed="0" w:uiPriority="0" w:semiHidden="0" w:name="annotation reference"/>
-    <w:lsdException w:unhideWhenUsed="0" w:uiPriority="0" w:semiHidden="0" w:name="line number"/>
-    <w:lsdException w:unhideWhenUsed="0" w:uiPriority="0" w:semiHidden="0" w:name="page number"/>
-    <w:lsdException w:unhideWhenUsed="0" w:uiPriority="0" w:semiHidden="0" w:name="endnote reference"/>
-    <w:lsdException w:unhideWhenUsed="0" w:uiPriority="0" w:semiHidden="0" w:name="endnote text"/>
-    <w:lsdException w:unhideWhenUsed="0" w:uiPriority="0" w:semiHidden="0" w:name="table of authorities"/>
-    <w:lsdException w:unhideWhenUsed="0" w:uiPriority="0" w:semiHidden="0" w:name="macro"/>
-    <w:lsdException w:unhideWhenUsed="0" w:uiPriority="0" w:semiHidden="0" w:name="toa heading"/>
-    <w:lsdException w:unhideWhenUsed="0" w:uiPriority="0" w:semiHidden="0" w:name="List"/>
-    <w:lsdException w:unhideWhenUsed="0" w:uiPriority="0" w:semiHidden="0" w:name="List Bullet"/>
-    <w:lsdException w:unhideWhenUsed="0" w:uiPriority="0" w:semiHidden="0" w:name="List Number"/>
-    <w:lsdException w:unhideWhenUsed="0" w:uiPriority="0" w:semiHidden="0" w:name="List 2"/>
-    <w:lsdException w:unhideWhenUsed="0" w:uiPriority="0" w:semiHidden="0" w:name="List 3"/>
-    <w:lsdException w:unhideWhenUsed="0" w:uiPriority="0" w:semiHidden="0" w:name="List 4"/>
-    <w:lsdException w:unhideWhenUsed="0" w:uiPriority="0" w:semiHidden="0" w:name="List 5"/>
-    <w:lsdException w:unhideWhenUsed="0" w:uiPriority="0" w:semiHidden="0" w:name="List Bullet 2"/>
-    <w:lsdException w:unhideWhenUsed="0" w:uiPriority="0" w:semiHidden="0" w:name="List Bullet 3"/>
-    <w:lsdException w:unhideWhenUsed="0" w:uiPriority="0" w:semiHidden="0" w:name="List Bullet 4"/>
-    <w:lsdException w:unhideWhenUsed="0" w:uiPriority="0" w:semiHidden="0" w:name="List Bullet 5"/>
-    <w:lsdException w:unhideWhenUsed="0" w:uiPriority="0" w:semiHidden="0" w:name="List Number 2"/>
-    <w:lsdException w:unhideWhenUsed="0" w:uiPriority="0" w:semiHidden="0" w:name="List Number 3"/>
-    <w:lsdException w:unhideWhenUsed="0" w:uiPriority="0" w:semiHidden="0" w:name="List Number 4"/>
-    <w:lsdException w:unhideWhenUsed="0" w:uiPriority="0" w:semiHidden="0" w:name="List Number 5"/>
-    <w:lsdException w:qFormat="1" w:unhideWhenUsed="0" w:uiPriority="0" w:semiHidden="0" w:name="Title"/>
-    <w:lsdException w:unhideWhenUsed="0" w:uiPriority="0" w:semiHidden="0" w:name="Closing"/>
-    <w:lsdException w:unhideWhenUsed="0" w:uiPriority="0" w:semiHidden="0" w:name="Signature"/>
-    <w:lsdException w:qFormat="1" w:unhideWhenUsed="0" w:uiPriority="0" w:name="Default Paragraph Font"/>
-    <w:lsdException w:unhideWhenUsed="0" w:uiPriority="0" w:semiHidden="0" w:name="Body Text"/>
-    <w:lsdException w:unhideWhenUsed="0" w:uiPriority="0" w:semiHidden="0" w:name="Body Text Indent"/>
-    <w:lsdException w:unhideWhenUsed="0" w:uiPriority="0" w:semiHidden="0" w:name="List Continue"/>
-    <w:lsdException w:unhideWhenUsed="0" w:uiPriority="0" w:semiHidden="0" w:name="List Continue 2"/>
-    <w:lsdException w:unhideWhenUsed="0" w:uiPriority="0" w:semiHidden="0" w:name="List Continue 3"/>
-    <w:lsdException w:unhideWhenUsed="0" w:uiPriority="0" w:semiHidden="0" w:name="List Continue 4"/>
-    <w:lsdException w:unhideWhenUsed="0" w:uiPriority="0" w:semiHidden="0" w:name="List Continue 5"/>
-    <w:lsdException w:unhideWhenUsed="0" w:uiPriority="0" w:semiHidden="0" w:name="Message Header"/>
-    <w:lsdException w:qFormat="1" w:unhideWhenUsed="0" w:uiPriority="0" w:semiHidden="0" w:name="Subtitle"/>
-    <w:lsdException w:unhideWhenUsed="0" w:uiPriority="0" w:semiHidden="0" w:name="Salutation"/>
-    <w:lsdException w:unhideWhenUsed="0" w:uiPriority="0" w:semiHidden="0" w:name="Date"/>
-    <w:lsdException w:unhideWhenUsed="0" w:uiPriority="0" w:semiHidden="0" w:name="Body Text First Indent"/>
-    <w:lsdException w:unhideWhenUsed="0" w:uiPriority="0" w:semiHidden="0" w:name="Body Text First Indent 2"/>
-    <w:lsdException w:unhideWhenUsed="0" w:uiPriority="0" w:semiHidden="0" w:name="Note Heading"/>
-    <w:lsdException w:unhideWhenUsed="0" w:uiPriority="0" w:semiHidden="0" w:name="Body Text 2"/>
-    <w:lsdException w:unhideWhenUsed="0" w:uiPriority="0" w:semiHidden="0" w:name="Body Text 3"/>
-    <w:lsdException w:unhideWhenUsed="0" w:uiPriority="0" w:semiHidden="0" w:name="Body Text Indent 2"/>
-    <w:lsdException w:unhideWhenUsed="0" w:uiPriority="0" w:semiHidden="0" w:name="Body Text Indent 3"/>
-    <w:lsdException w:unhideWhenUsed="0" w:uiPriority="0" w:semiHidden="0" w:name="Block Text"/>
-    <w:lsdException w:unhideWhenUsed="0" w:uiPriority="0" w:semiHidden="0" w:name="Hyperlink"/>
-    <w:lsdException w:unhideWhenUsed="0" w:uiPriority="0" w:semiHidden="0" w:name="FollowedHyperlink"/>
-    <w:lsdException w:qFormat="1" w:unhideWhenUsed="0" w:uiPriority="0" w:semiHidden="0" w:name="Strong"/>
-    <w:lsdException w:qFormat="1" w:unhideWhenUsed="0" w:uiPriority="0" w:semiHidden="0" w:name="Emphasis"/>
-    <w:lsdException w:unhideWhenUsed="0" w:uiPriority="0" w:semiHidden="0" w:name="Document Map"/>
-    <w:lsdException w:unhideWhenUsed="0" w:uiPriority="0" w:semiHidden="0" w:name="Plain Text"/>
-    <w:lsdException w:unhideWhenUsed="0" w:uiPriority="0" w:semiHidden="0" w:name="E-mail Signature"/>
-    <w:lsdException w:unhideWhenUsed="0" w:uiPriority="0" w:semiHidden="0" w:name="Normal (Web)"/>
-    <w:lsdException w:unhideWhenUsed="0" w:uiPriority="0" w:semiHidden="0" w:name="HTML Acronym"/>
-    <w:lsdException w:unhideWhenUsed="0" w:uiPriority="0" w:semiHidden="0" w:name="HTML Address"/>
-    <w:lsdException w:unhideWhenUsed="0" w:uiPriority="0" w:semiHidden="0" w:name="HTML Cite"/>
-    <w:lsdException w:unhideWhenUsed="0" w:uiPriority="0" w:semiHidden="0" w:name="HTML Code"/>
-    <w:lsdException w:unhideWhenUsed="0" w:uiPriority="0" w:semiHidden="0" w:name="HTML Definition"/>
-    <w:lsdException w:unhideWhenUsed="0" w:uiPriority="0" w:semiHidden="0" w:name="HTML Keyboard"/>
-    <w:lsdException w:unhideWhenUsed="0" w:uiPriority="0" w:semiHidden="0" w:name="HTML Preformatted"/>
-    <w:lsdException w:unhideWhenUsed="0" w:uiPriority="0" w:semiHidden="0" w:name="HTML Sample"/>
-    <w:lsdException w:unhideWhenUsed="0" w:uiPriority="0" w:semiHidden="0" w:name="HTML Typewriter"/>
-    <w:lsdException w:unhideWhenUsed="0" w:uiPriority="0" w:semiHidden="0" w:name="HTML Variable"/>
-    <w:lsdException w:unhideWhenUsed="0" w:uiPriority="0" w:name="Normal Table"/>
-    <w:lsdException w:unhideWhenUsed="0" w:uiPriority="0" w:semiHidden="0" w:name="annotation subject"/>
-    <w:lsdException w:unhideWhenUsed="0" w:uiPriority="0" w:semiHidden="0" w:name="Table Simple 1"/>
-    <w:lsdException w:unhideWhenUsed="0" w:uiPriority="0" w:semiHidden="0" w:name="Table Simple 2"/>
-    <w:lsdException w:unhideWhenUsed="0" w:uiPriority="0" w:semiHidden="0" w:name="Table Simple 3"/>
-    <w:lsdException w:unhideWhenUsed="0" w:uiPriority="0" w:semiHidden="0" w:name="Table Classic 1"/>
-    <w:lsdException w:unhideWhenUsed="0" w:uiPriority="0" w:semiHidden="0" w:name="Table Classic 2"/>
-    <w:lsdException w:unhideWhenUsed="0" w:uiPriority="0" w:semiHidden="0" w:name="Table Classic 3"/>
-    <w:lsdException w:unhideWhenUsed="0" w:uiPriority="0" w:semiHidden="0" w:name="Table Classic 4"/>
-    <w:lsdException w:unhideWhenUsed="0" w:uiPriority="0" w:semiHidden="0" w:name="Table Colorful 1"/>
-    <w:lsdException w:unhideWhenUsed="0" w:uiPriority="0" w:semiHidden="0" w:name="Table Colorful 2"/>
-    <w:lsdException w:unhideWhenUsed="0" w:uiPriority="0" w:semiHidden="0" w:name="Table Colorful 3"/>
-    <w:lsdException w:unhideWhenUsed="0" w:uiPriority="0" w:semiHidden="0" w:name="Table Columns 1"/>
-    <w:lsdException w:unhideWhenUsed="0" w:uiPriority="0" w:semiHidden="0" w:name="Table Columns 2"/>
-    <w:lsdException w:unhideWhenUsed="0" w:uiPriority="0" w:semiHidden="0" w:name="Table Columns 3"/>
-    <w:lsdException w:unhideWhenUsed="0" w:uiPriority="0" w:semiHidden="0" w:name="Table Columns 4"/>
-    <w:lsdException w:unhideWhenUsed="0" w:uiPriority="0" w:semiHidden="0" w:name="Table Columns 5"/>
-    <w:lsdException w:unhideWhenUsed="0" w:uiPriority="0" w:semiHidden="0" w:name="Table Grid 1"/>
-    <w:lsdException w:unhideWhenUsed="0" w:uiPriority="0" w:semiHidden="0" w:name="Table Grid 2"/>
-    <w:lsdException w:unhideWhenUsed="0" w:uiPriority="0" w:semiHidden="0" w:name="Table Grid 3"/>
-    <w:lsdException w:unhideWhenUsed="0" w:uiPriority="0" w:semiHidden="0" w:name="Table Grid 4"/>
-    <w:lsdException w:unhideWhenUsed="0" w:uiPriority="0" w:semiHidden="0" w:name="Table Grid 5"/>
-    <w:lsdException w:unhideWhenUsed="0" w:uiPriority="0" w:semiHidden="0" w:name="Table Grid 6"/>
-    <w:lsdException w:unhideWhenUsed="0" w:uiPriority="0" w:semiHidden="0" w:name="Table Grid 7"/>
-    <w:lsdException w:unhideWhenUsed="0" w:uiPriority="0" w:semiHidden="0" w:name="Table Grid 8"/>
-    <w:lsdException w:unhideWhenUsed="0" w:uiPriority="0" w:semiHidden="0" w:name="Table List 1"/>
-    <w:lsdException w:unhideWhenUsed="0" w:uiPriority="0" w:semiHidden="0" w:name="Table List 2"/>
-    <w:lsdException w:unhideWhenUsed="0" w:uiPriority="0" w:semiHidden="0" w:name="Table List 3"/>
-    <w:lsdException w:unhideWhenUsed="0" w:uiPriority="0" w:semiHidden="0" w:name="Table List 4"/>
-    <w:lsdException w:unhideWhenUsed="0" w:uiPriority="0" w:semiHidden="0" w:name="Table List 5"/>
-    <w:lsdException w:unhideWhenUsed="0" w:uiPriority="0" w:semiHidden="0" w:name="Table List 6"/>
-    <w:lsdException w:unhideWhenUsed="0" w:uiPriority="0" w:semiHidden="0" w:name="Table List 7"/>
-    <w:lsdException w:unhideWhenUsed="0" w:uiPriority="0" w:semiHidden="0" w:name="Table List 8"/>
-    <w:lsdException w:unhideWhenUsed="0" w:uiPriority="0" w:semiHidden="0" w:name="Table 3D effects 1"/>
-    <w:lsdException w:unhideWhenUsed="0" w:uiPriority="0" w:semiHidden="0" w:name="Table 3D effects 2"/>
-    <w:lsdException w:unhideWhenUsed="0" w:uiPriority="0" w:semiHidden="0" w:name="Table 3D effects 3"/>
-    <w:lsdException w:unhideWhenUsed="0" w:uiPriority="0" w:semiHidden="0" w:name="Table Contemporary"/>
-    <w:lsdException w:unhideWhenUsed="0" w:uiPriority="0" w:semiHidden="0" w:name="Table Elegant"/>
-    <w:lsdException w:unhideWhenUsed="0" w:uiPriority="0" w:semiHidden="0" w:name="Table Professional"/>
-    <w:lsdException w:unhideWhenUsed="0" w:uiPriority="0" w:semiHidden="0" w:name="Table Subtle 1"/>
-    <w:lsdException w:unhideWhenUsed="0" w:uiPriority="0" w:semiHidden="0" w:name="Table Subtle 2"/>
-    <w:lsdException w:unhideWhenUsed="0" w:uiPriority="0" w:semiHidden="0" w:name="Table Web 1"/>
-    <w:lsdException w:unhideWhenUsed="0" w:uiPriority="0" w:semiHidden="0" w:name="Table Web 2"/>
-    <w:lsdException w:unhideWhenUsed="0" w:uiPriority="0" w:semiHidden="0" w:name="Table Web 3"/>
-    <w:lsdException w:unhideWhenUsed="0" w:uiPriority="0" w:semiHidden="0" w:name="Balloon Text"/>
-    <w:lsdException w:unhideWhenUsed="0" w:uiPriority="0" w:semiHidden="0" w:name="Table Grid"/>
-    <w:lsdException w:unhideWhenUsed="0" w:uiPriority="0" w:semiHidden="0" w:name="Table Theme"/>
-    <w:lsdException w:unhideWhenUsed="0" w:uiPriority="60" w:semiHidden="0" w:name="Light Shading"/>
-    <w:lsdException w:unhideWhenUsed="0" w:uiPriority="61" w:semiHidden="0" w:name="Light List"/>
-    <w:lsdException w:unhideWhenUsed="0" w:uiPriority="62" w:semiHidden="0" w:name="Light Grid"/>
-    <w:lsdException w:unhideWhenUsed="0" w:uiPriority="63" w:semiHidden="0" w:name="Medium Shading 1"/>
-    <w:lsdException w:unhideWhenUsed="0" w:uiPriority="64" w:semiHidden="0" w:name="Medium Shading 2"/>
-    <w:lsdException w:unhideWhenUsed="0" w:uiPriority="65" w:semiHidden="0" w:name="Medium List 1"/>
-    <w:lsdException w:unhideWhenUsed="0" w:uiPriority="66" w:semiHidden="0" w:name="Medium List 2"/>
-    <w:lsdException w:unhideWhenUsed="0" w:uiPriority="67" w:semiHidden="0" w:name="Medium Grid 1"/>
-    <w:lsdException w:unhideWhenUsed="0" w:uiPriority="68" w:semiHidden="0" w:name="Medium Grid 2"/>
-    <w:lsdException w:unhideWhenUsed="0" w:uiPriority="69" w:semiHidden="0" w:name="Medium Grid 3"/>
-    <w:lsdException w:unhideWhenUsed="0" w:uiPriority="70" w:semiHidden="0" w:name="Dark List"/>
-    <w:lsdException w:unhideWhenUsed="0" w:uiPriority="71" w:semiHidden="0" w:name="Colorful Shading"/>
-    <w:lsdException w:unhideWhenUsed="0" w:uiPriority="72" w:semiHidden="0" w:name="Colorful List"/>
-    <w:lsdException w:unhideWhenUsed="0" w:uiPriority="73" w:semiHidden="0" w:name="Colorful Grid"/>
-    <w:lsdException w:unhideWhenUsed="0" w:uiPriority="60" w:semiHidden="0" w:name="Light Shading Accent 1"/>
-    <w:lsdException w:unhideWhenUsed="0" w:uiPriority="61" w:semiHidden="0" w:name="Light List Accent 1"/>
-    <w:lsdException w:unhideWhenUsed="0" w:uiPriority="62" w:semiHidden="0" w:name="Light Grid Accent 1"/>
-    <w:lsdException w:unhideWhenUsed="0" w:uiPriority="63" w:semiHidden="0" w:name="Medium Shading 1 Accent 1"/>
-    <w:lsdException w:unhideWhenUsed="0" w:uiPriority="64" w:semiHidden="0" w:name="Medium Shading 2 Accent 1"/>
-    <w:lsdException w:unhideWhenUsed="0" w:uiPriority="65" w:semiHidden="0" w:name="Medium List 1 Accent 1"/>
-    <w:lsdException w:unhideWhenUsed="0" w:uiPriority="66" w:semiHidden="0" w:name="Medium List 2 Accent 1"/>
-    <w:lsdException w:unhideWhenUsed="0" w:uiPriority="67" w:semiHidden="0" w:name="Medium Grid 1 Accent 1"/>
-    <w:lsdException w:unhideWhenUsed="0" w:uiPriority="68" w:semiHidden="0" w:name="Medium Grid 2 Accent 1"/>
-    <w:lsdException w:unhideWhenUsed="0" w:uiPriority="69" w:semiHidden="0" w:name="Medium Grid 3 Accent 1"/>
-    <w:lsdException w:unhideWhenUsed="0" w:uiPriority="70" w:semiHidden="0" w:name="Dark List Accent 1"/>
-    <w:lsdException w:unhideWhenUsed="0" w:uiPriority="71" w:semiHidden="0" w:name="Colorful Shading Accent 1"/>
-    <w:lsdException w:unhideWhenUsed="0" w:uiPriority="72" w:semiHidden="0" w:name="Colorful List Accent 1"/>
-    <w:lsdException w:unhideWhenUsed="0" w:uiPriority="73" w:semiHidden="0" w:name="Colorful Grid Accent 1"/>
-    <w:lsdException w:unhideWhenUsed="0" w:uiPriority="60" w:semiHidden="0" w:name="Light Shading Accent 2"/>
-    <w:lsdException w:unhideWhenUsed="0" w:uiPriority="61" w:semiHidden="0" w:name="Light List Accent 2"/>
-    <w:lsdException w:unhideWhenUsed="0" w:uiPriority="62" w:semiHidden="0" w:name="Light Grid Accent 2"/>
-    <w:lsdException w:unhideWhenUsed="0" w:uiPriority="63" w:semiHidden="0" w:name="Medium Shading 1 Accent 2"/>
-    <w:lsdException w:unhideWhenUsed="0" w:uiPriority="64" w:semiHidden="0" w:name="Medium Shading 2 Accent 2"/>
-    <w:lsdException w:unhideWhenUsed="0" w:uiPriority="65" w:semiHidden="0" w:name="Medium List 1 Accent 2"/>
-    <w:lsdException w:unhideWhenUsed="0" w:uiPriority="66" w:semiHidden="0" w:name="Medium List 2 Accent 2"/>
-    <w:lsdException w:unhideWhenUsed="0" w:uiPriority="67" w:semiHidden="0" w:name="Medium Grid 1 Accent 2"/>
-    <w:lsdException w:unhideWhenUsed="0" w:uiPriority="68" w:semiHidden="0" w:name="Medium Grid 2 Accent 2"/>
-    <w:lsdException w:unhideWhenUsed="0" w:uiPriority="69" w:semiHidden="0" w:name="Medium Grid 3 Accent 2"/>
-    <w:lsdException w:unhideWhenUsed="0" w:uiPriority="70" w:semiHidden="0" w:name="Dark List Accent 2"/>
-    <w:lsdException w:unhideWhenUsed="0" w:uiPriority="71" w:semiHidden="0" w:name="Colorful Shading Accent 2"/>
-    <w:lsdException w:unhideWhenUsed="0" w:uiPriority="72" w:semiHidden="0" w:name="Colorful List Accent 2"/>
-    <w:lsdException w:unhideWhenUsed="0" w:uiPriority="73" w:semiHidden="0" w:name="Colorful Grid Accent 2"/>
-    <w:lsdException w:unhideWhenUsed="0" w:uiPriority="60" w:semiHidden="0" w:name="Light Shading Accent 3"/>
-    <w:lsdException w:unhideWhenUsed="0" w:uiPriority="61" w:semiHidden="0" w:name="Light List Accent 3"/>
-    <w:lsdException w:unhideWhenUsed="0" w:uiPriority="62" w:semiHidden="0" w:name="Light Grid Accent 3"/>
-    <w:lsdException w:unhideWhenUsed="0" w:uiPriority="63" w:semiHidden="0" w:name="Medium Shading 1 Accent 3"/>
-    <w:lsdException w:unhideWhenUsed="0" w:uiPriority="64" w:semiHidden="0" w:name="Medium Shading 2 Accent 3"/>
-    <w:lsdException w:unhideWhenUsed="0" w:uiPriority="65" w:semiHidden="0" w:name="Medium List 1 Accent 3"/>
-    <w:lsdException w:unhideWhenUsed="0" w:uiPriority="66" w:semiHidden="0" w:name="Medium List 2 Accent 3"/>
-    <w:lsdException w:unhideWhenUsed="0" w:uiPriority="67" w:semiHidden="0" w:name="Medium Grid 1 Accent 3"/>
-    <w:lsdException w:unhideWhenUsed="0" w:uiPriority="68" w:semiHidden="0" w:name="Medium Grid 2 Accent 3"/>
-    <w:lsdException w:unhideWhenUsed="0" w:uiPriority="69" w:semiHidden="0" w:name="Medium Grid 3 Accent 3"/>
-    <w:lsdException w:unhideWhenUsed="0" w:uiPriority="70" w:semiHidden="0" w:name="Dark List Accent 3"/>
-    <w:lsdException w:unhideWhenUsed="0" w:uiPriority="71" w:semiHidden="0" w:name="Colorful Shading Accent 3"/>
-    <w:lsdException w:unhideWhenUsed="0" w:uiPriority="72" w:semiHidden="0" w:name="Colorful List Accent 3"/>
-    <w:lsdException w:unhideWhenUsed="0" w:uiPriority="73" w:semiHidden="0" w:name="Colorful Grid Accent 3"/>
-    <w:lsdException w:unhideWhenUsed="0" w:uiPriority="60" w:semiHidden="0" w:name="Light Shading Accent 4"/>
-    <w:lsdException w:unhideWhenUsed="0" w:uiPriority="61" w:semiHidden="0" w:name="Light List Accent 4"/>
-    <w:lsdException w:unhideWhenUsed="0" w:uiPriority="62" w:semiHidden="0" w:name="Light Grid Accent 4"/>
-    <w:lsdException w:unhideWhenUsed="0" w:uiPriority="63" w:semiHidden="0" w:name="Medium Shading 1 Accent 4"/>
-    <w:lsdException w:unhideWhenUsed="0" w:uiPriority="64" w:semiHidden="0" w:name="Medium Shading 2 Accent 4"/>
-    <w:lsdException w:unhideWhenUsed="0" w:uiPriority="65" w:semiHidden="0" w:name="Medium List 1 Accent 4"/>
-    <w:lsdException w:unhideWhenUsed="0" w:uiPriority="66" w:semiHidden="0" w:name="Medium List 2 Accent 4"/>
-    <w:lsdException w:unhideWhenUsed="0" w:uiPriority="67" w:semiHidden="0" w:name="Medium Grid 1 Accent 4"/>
-    <w:lsdException w:unhideWhenUsed="0" w:uiPriority="68" w:semiHidden="0" w:name="Medium Grid 2 Accent 4"/>
-    <w:lsdException w:unhideWhenUsed="0" w:uiPriority="69" w:semiHidden="0" w:name="Medium Grid 3 Accent 4"/>
-    <w:lsdException w:unhideWhenUsed="0" w:uiPriority="70" w:semiHidden="0" w:name="Dark List Accent 4"/>
-    <w:lsdException w:unhideWhenUsed="0" w:uiPriority="71" w:semiHidden="0" w:name="Colorful Shading Accent 4"/>
-    <w:lsdException w:unhideWhenUsed="0" w:uiPriority="72" w:semiHidden="0" w:name="Colorful List Accent 4"/>
-    <w:lsdException w:unhideWhenUsed="0" w:uiPriority="73" w:semiHidden="0" w:name="Colorful Grid Accent 4"/>
-    <w:lsdException w:unhideWhenUsed="0" w:uiPriority="60" w:semiHidden="0" w:name="Light Shading Accent 5"/>
-    <w:lsdException w:unhideWhenUsed="0" w:uiPriority="61" w:semiHidden="0" w:name="Light List Accent 5"/>
-    <w:lsdException w:unhideWhenUsed="0" w:uiPriority="62" w:semiHidden="0" w:name="Light Grid Accent 5"/>
-    <w:lsdException w:unhideWhenUsed="0" w:uiPriority="63" w:semiHidden="0" w:name="Medium Shading 1 Accent 5"/>
-    <w:lsdException w:unhideWhenUsed="0" w:uiPriority="64" w:semiHidden="0" w:name="Medium Shading 2 Accent 5"/>
-    <w:lsdException w:unhideWhenUsed="0" w:uiPriority="65" w:semiHidden="0" w:name="Medium List 1 Accent 5"/>
-    <w:lsdException w:unhideWhenUsed="0" w:uiPriority="66" w:semiHidden="0" w:name="Medium List 2 Accent 5"/>
-    <w:lsdException w:unhideWhenUsed="0" w:uiPriority="67" w:semiHidden="0" w:name="Medium Grid 1 Accent 5"/>
-    <w:lsdException w:unhideWhenUsed="0" w:uiPriority="68" w:semiHidden="0" w:name="Medium Grid 2 Accent 5"/>
-    <w:lsdException w:unhideWhenUsed="0" w:uiPriority="69" w:semiHidden="0" w:name="Medium Grid 3 Accent 5"/>
-    <w:lsdException w:unhideWhenUsed="0" w:uiPriority="70" w:semiHidden="0" w:name="Dark List Accent 5"/>
-    <w:lsdException w:unhideWhenUsed="0" w:uiPriority="71" w:semiHidden="0" w:name="Colorful Shading Accent 5"/>
-    <w:lsdException w:unhideWhenUsed="0" w:uiPriority="72" w:semiHidden="0" w:name="Colorful List Accent 5"/>
-    <w:lsdException w:unhideWhenUsed="0" w:uiPriority="73" w:semiHidden="0" w:name="Colorful Grid Accent 5"/>
-    <w:lsdException w:unhideWhenUsed="0" w:uiPriority="60" w:semiHidden="0" w:name="Light Shading Accent 6"/>
-    <w:lsdException w:unhideWhenUsed="0" w:uiPriority="61" w:semiHidden="0" w:name="Light List Accent 6"/>
-    <w:lsdException w:unhideWhenUsed="0" w:uiPriority="62" w:semiHidden="0" w:name="Light Grid Accent 6"/>
-    <w:lsdException w:unhideWhenUsed="0" w:uiPriority="63" w:semiHidden="0" w:name="Medium Shading 1 Accent 6"/>
-    <w:lsdException w:unhideWhenUsed="0" w:uiPriority="64" w:semiHidden="0" w:name="Medium Shading 2 Accent 6"/>
-    <w:lsdException w:unhideWhenUsed="0" w:uiPriority="65" w:semiHidden="0" w:name="Medium List 1 Accent 6"/>
-    <w:lsdException w:unhideWhenUsed="0" w:uiPriority="66" w:semiHidden="0" w:name="Medium List 2 Accent 6"/>
-    <w:lsdException w:unhideWhenUsed="0" w:uiPriority="67" w:semiHidden="0" w:name="Medium Grid 1 Accent 6"/>
-    <w:lsdException w:unhideWhenUsed="0" w:uiPriority="68" w:semiHidden="0" w:name="Medium Grid 2 Accent 6"/>
-    <w:lsdException w:unhideWhenUsed="0" w:uiPriority="69" w:semiHidden="0" w:name="Medium Grid 3 Accent 6"/>
-    <w:lsdException w:unhideWhenUsed="0" w:uiPriority="70" w:semiHidden="0" w:name="Dark List Accent 6"/>
-    <w:lsdException w:unhideWhenUsed="0" w:uiPriority="71" w:semiHidden="0" w:name="Colorful Shading Accent 6"/>
-    <w:lsdException w:unhideWhenUsed="0" w:uiPriority="72" w:semiHidden="0" w:name="Colorful List Accent 6"/>
-    <w:lsdException w:unhideWhenUsed="0" w:uiPriority="73" w:semiHidden="0" w:name="Colorful Grid Accent 6"/>
+  <w:latentStyles w:defLockedState="0" w:defUIPriority="0" w:defSemiHidden="0" w:defUnhideWhenUsed="0" w:defQFormat="0" w:count="371">
+    <w:lsdException w:name="Normal" w:qFormat="1"/>
+    <w:lsdException w:name="heading 1" w:qFormat="1"/>
+    <w:lsdException w:name="heading 2" w:unhideWhenUsed="1" w:qFormat="1"/>
+    <w:lsdException w:name="heading 3" w:unhideWhenUsed="1" w:qFormat="1"/>
+    <w:lsdException w:name="heading 4" w:semiHidden="1" w:unhideWhenUsed="1" w:qFormat="1"/>
+    <w:lsdException w:name="heading 5" w:semiHidden="1" w:unhideWhenUsed="1" w:qFormat="1"/>
+    <w:lsdException w:name="heading 6" w:semiHidden="1" w:unhideWhenUsed="1" w:qFormat="1"/>
+    <w:lsdException w:name="heading 7" w:semiHidden="1" w:unhideWhenUsed="1" w:qFormat="1"/>
+    <w:lsdException w:name="heading 8" w:semiHidden="1" w:unhideWhenUsed="1" w:qFormat="1"/>
+    <w:lsdException w:name="heading 9" w:semiHidden="1" w:unhideWhenUsed="1" w:qFormat="1"/>
+    <w:lsdException w:name="caption" w:semiHidden="1" w:unhideWhenUsed="1" w:qFormat="1"/>
+    <w:lsdException w:name="Title" w:qFormat="1"/>
+    <w:lsdException w:name="Default Paragraph Font" w:semiHidden="1" w:qFormat="1"/>
+    <w:lsdException w:name="Subtitle" w:qFormat="1"/>
+    <w:lsdException w:name="Strong" w:qFormat="1"/>
+    <w:lsdException w:name="Emphasis" w:qFormat="1"/>
+    <w:lsdException w:name="HTML Top of Form" w:semiHidden="1" w:uiPriority="99" w:unhideWhenUsed="1"/>
+    <w:lsdException w:name="HTML Bottom of Form" w:semiHidden="1" w:uiPriority="99" w:unhideWhenUsed="1"/>
+    <w:lsdException w:name="Normal Table" w:semiHidden="1" w:unhideWhenUsed="1"/>
+    <w:lsdException w:name="No List" w:semiHidden="1" w:uiPriority="99" w:unhideWhenUsed="1"/>
+    <w:lsdException w:name="Outline List 1" w:semiHidden="1" w:uiPriority="99" w:unhideWhenUsed="1"/>
+    <w:lsdException w:name="Outline List 2" w:semiHidden="1" w:uiPriority="99" w:unhideWhenUsed="1"/>
+    <w:lsdException w:name="Outline List 3" w:semiHidden="1" w:uiPriority="99" w:unhideWhenUsed="1"/>
+    <w:lsdException w:name="Table Simple 1" w:semiHidden="1" w:unhideWhenUsed="1"/>
+    <w:lsdException w:name="Table Simple 2" w:semiHidden="1" w:unhideWhenUsed="1"/>
+    <w:lsdException w:name="Table Simple 3" w:semiHidden="1" w:unhideWhenUsed="1"/>
+    <w:lsdException w:name="Table Classic 1" w:semiHidden="1" w:unhideWhenUsed="1"/>
+    <w:lsdException w:name="Table Classic 2" w:semiHidden="1" w:unhideWhenUsed="1"/>
+    <w:lsdException w:name="Table Classic 3" w:semiHidden="1" w:unhideWhenUsed="1"/>
+    <w:lsdException w:name="Table Classic 4" w:semiHidden="1" w:unhideWhenUsed="1"/>
+    <w:lsdException w:name="Table Colorful 1" w:semiHidden="1" w:unhideWhenUsed="1"/>
+    <w:lsdException w:name="Table Colorful 2" w:semiHidden="1" w:unhideWhenUsed="1"/>
+    <w:lsdException w:name="Table Colorful 3" w:semiHidden="1" w:unhideWhenUsed="1"/>
+    <w:lsdException w:name="Table Columns 1" w:semiHidden="1" w:unhideWhenUsed="1"/>
+    <w:lsdException w:name="Table Columns 2" w:semiHidden="1" w:unhideWhenUsed="1"/>
+    <w:lsdException w:name="Table Columns 3" w:semiHidden="1" w:unhideWhenUsed="1"/>
+    <w:lsdException w:name="Table Columns 4" w:semiHidden="1" w:unhideWhenUsed="1"/>
+    <w:lsdException w:name="Table Columns 5" w:semiHidden="1" w:unhideWhenUsed="1"/>
+    <w:lsdException w:name="Table Grid 1" w:semiHidden="1" w:unhideWhenUsed="1"/>
+    <w:lsdException w:name="Table Grid 2" w:semiHidden="1" w:unhideWhenUsed="1"/>
+    <w:lsdException w:name="Table Grid 3" w:semiHidden="1" w:unhideWhenUsed="1"/>
+    <w:lsdException w:name="Table Grid 4" w:semiHidden="1" w:unhideWhenUsed="1"/>
+    <w:lsdException w:name="Table Grid 5" w:semiHidden="1" w:unhideWhenUsed="1"/>
+    <w:lsdException w:name="Table Grid 6" w:semiHidden="1" w:unhideWhenUsed="1"/>
+    <w:lsdException w:name="Table Grid 7" w:semiHidden="1" w:unhideWhenUsed="1"/>
+    <w:lsdException w:name="Table Grid 8" w:semiHidden="1" w:unhideWhenUsed="1"/>
+    <w:lsdException w:name="Table List 1" w:semiHidden="1" w:unhideWhenUsed="1"/>
+    <w:lsdException w:name="Table List 2" w:semiHidden="1" w:unhideWhenUsed="1"/>
+    <w:lsdException w:name="Table List 3" w:semiHidden="1" w:unhideWhenUsed="1"/>
+    <w:lsdException w:name="Table List 4" w:semiHidden="1" w:unhideWhenUsed="1"/>
+    <w:lsdException w:name="Table List 5" w:semiHidden="1" w:unhideWhenUsed="1"/>
+    <w:lsdException w:name="Table List 6" w:semiHidden="1" w:unhideWhenUsed="1"/>
+    <w:lsdException w:name="Table List 7" w:semiHidden="1" w:unhideWhenUsed="1"/>
+    <w:lsdException w:name="Table List 8" w:semiHidden="1" w:unhideWhenUsed="1"/>
+    <w:lsdException w:name="Table 3D effects 1" w:semiHidden="1" w:unhideWhenUsed="1"/>
+    <w:lsdException w:name="Table 3D effects 2" w:semiHidden="1" w:unhideWhenUsed="1"/>
+    <w:lsdException w:name="Table 3D effects 3" w:semiHidden="1" w:unhideWhenUsed="1"/>
+    <w:lsdException w:name="Table Contemporary" w:semiHidden="1" w:unhideWhenUsed="1"/>
+    <w:lsdException w:name="Table Elegant" w:semiHidden="1" w:unhideWhenUsed="1"/>
+    <w:lsdException w:name="Table Professional" w:semiHidden="1" w:unhideWhenUsed="1"/>
+    <w:lsdException w:name="Table Subtle 1" w:semiHidden="1" w:unhideWhenUsed="1"/>
+    <w:lsdException w:name="Table Subtle 2" w:semiHidden="1" w:unhideWhenUsed="1"/>
+    <w:lsdException w:name="Table Web 1" w:semiHidden="1" w:unhideWhenUsed="1"/>
+    <w:lsdException w:name="Table Web 2" w:semiHidden="1" w:unhideWhenUsed="1"/>
+    <w:lsdException w:name="Table Web 3" w:semiHidden="1" w:unhideWhenUsed="1"/>
+    <w:lsdException w:name="Table Grid" w:semiHidden="1" w:unhideWhenUsed="1"/>
+    <w:lsdException w:name="Table Theme" w:semiHidden="1" w:unhideWhenUsed="1"/>
+    <w:lsdException w:name="Placeholder Text" w:semiHidden="1" w:uiPriority="99"/>
+    <w:lsdException w:name="No Spacing" w:uiPriority="99"/>
+    <w:lsdException w:name="Light Shading" w:uiPriority="60"/>
+    <w:lsdException w:name="Light List" w:uiPriority="61"/>
+    <w:lsdException w:name="Light Grid" w:uiPriority="62"/>
+    <w:lsdException w:name="Medium Shading 1" w:uiPriority="63"/>
+    <w:lsdException w:name="Medium Shading 2" w:uiPriority="64"/>
+    <w:lsdException w:name="Medium List 1" w:uiPriority="65"/>
+    <w:lsdException w:name="Medium List 2" w:uiPriority="66"/>
+    <w:lsdException w:name="Medium Grid 1" w:uiPriority="67"/>
+    <w:lsdException w:name="Medium Grid 2" w:uiPriority="68"/>
+    <w:lsdException w:name="Medium Grid 3" w:uiPriority="69"/>
+    <w:lsdException w:name="Dark List" w:uiPriority="70"/>
+    <w:lsdException w:name="Colorful Shading" w:uiPriority="71"/>
+    <w:lsdException w:name="Colorful List" w:uiPriority="72"/>
+    <w:lsdException w:name="Colorful Grid" w:uiPriority="73"/>
+    <w:lsdException w:name="Light Shading Accent 1" w:uiPriority="60"/>
+    <w:lsdException w:name="Light List Accent 1" w:uiPriority="61"/>
+    <w:lsdException w:name="Light Grid Accent 1" w:uiPriority="62"/>
+    <w:lsdException w:name="Medium Shading 1 Accent 1" w:uiPriority="63"/>
+    <w:lsdException w:name="Medium Shading 2 Accent 1" w:uiPriority="64"/>
+    <w:lsdException w:name="Medium List 1 Accent 1" w:uiPriority="65"/>
+    <w:lsdException w:name="Revision" w:semiHidden="1" w:uiPriority="99"/>
+    <w:lsdException w:name="List Paragraph" w:uiPriority="99"/>
+    <w:lsdException w:name="Quote" w:uiPriority="99"/>
+    <w:lsdException w:name="Intense Quote" w:uiPriority="99"/>
+    <w:lsdException w:name="Medium List 2 Accent 1" w:uiPriority="66"/>
+    <w:lsdException w:name="Medium Grid 1 Accent 1" w:uiPriority="67"/>
+    <w:lsdException w:name="Medium Grid 2 Accent 1" w:uiPriority="68"/>
+    <w:lsdException w:name="Medium Grid 3 Accent 1" w:uiPriority="69"/>
+    <w:lsdException w:name="Dark List Accent 1" w:uiPriority="70"/>
+    <w:lsdException w:name="Colorful Shading Accent 1" w:uiPriority="71"/>
+    <w:lsdException w:name="Colorful List Accent 1" w:uiPriority="72"/>
+    <w:lsdException w:name="Colorful Grid Accent 1" w:uiPriority="73"/>
+    <w:lsdException w:name="Light Shading Accent 2" w:uiPriority="60"/>
+    <w:lsdException w:name="Light List Accent 2" w:uiPriority="61"/>
+    <w:lsdException w:name="Light Grid Accent 2" w:uiPriority="62"/>
+    <w:lsdException w:name="Medium Shading 1 Accent 2" w:uiPriority="63"/>
+    <w:lsdException w:name="Medium Shading 2 Accent 2" w:uiPriority="64"/>
+    <w:lsdException w:name="Medium List 1 Accent 2" w:uiPriority="65"/>
+    <w:lsdException w:name="Medium List 2 Accent 2" w:uiPriority="66"/>
+    <w:lsdException w:name="Medium Grid 1 Accent 2" w:uiPriority="67"/>
+    <w:lsdException w:name="Medium Grid 2 Accent 2" w:uiPriority="68"/>
+    <w:lsdException w:name="Medium Grid 3 Accent 2" w:uiPriority="69"/>
+    <w:lsdException w:name="Dark List Accent 2" w:uiPriority="70"/>
+    <w:lsdException w:name="Colorful Shading Accent 2" w:uiPriority="71"/>
+    <w:lsdException w:name="Colorful List Accent 2" w:uiPriority="72"/>
+    <w:lsdException w:name="Colorful Grid Accent 2" w:uiPriority="73"/>
+    <w:lsdException w:name="Light Shading Accent 3" w:uiPriority="60"/>
+    <w:lsdException w:name="Light List Accent 3" w:uiPriority="61"/>
+    <w:lsdException w:name="Light Grid Accent 3" w:uiPriority="62"/>
+    <w:lsdException w:name="Medium Shading 1 Accent 3" w:uiPriority="63"/>
+    <w:lsdException w:name="Medium Shading 2 Accent 3" w:uiPriority="64"/>
+    <w:lsdException w:name="Medium List 1 Accent 3" w:uiPriority="65"/>
+    <w:lsdException w:name="Medium List 2 Accent 3" w:uiPriority="66"/>
+    <w:lsdException w:name="Medium Grid 1 Accent 3" w:uiPriority="67"/>
+    <w:lsdException w:name="Medium Grid 2 Accent 3" w:uiPriority="68"/>
+    <w:lsdException w:name="Medium Grid 3 Accent 3" w:uiPriority="69"/>
+    <w:lsdException w:name="Dark List Accent 3" w:uiPriority="70"/>
+    <w:lsdException w:name="Colorful Shading Accent 3" w:uiPriority="71"/>
+    <w:lsdException w:name="Colorful List Accent 3" w:uiPriority="72"/>
+    <w:lsdException w:name="Colorful Grid Accent 3" w:uiPriority="73"/>
+    <w:lsdException w:name="Light Shading Accent 4" w:uiPriority="60"/>
+    <w:lsdException w:name="Light List Accent 4" w:uiPriority="61"/>
+    <w:lsdException w:name="Light Grid Accent 4" w:uiPriority="62"/>
+    <w:lsdException w:name="Medium Shading 1 Accent 4" w:uiPriority="63"/>
+    <w:lsdException w:name="Medium Shading 2 Accent 4" w:uiPriority="64"/>
+    <w:lsdException w:name="Medium List 1 Accent 4" w:uiPriority="65"/>
+    <w:lsdException w:name="Medium List 2 Accent 4" w:uiPriority="66"/>
+    <w:lsdException w:name="Medium Grid 1 Accent 4" w:uiPriority="67"/>
+    <w:lsdException w:name="Medium Grid 2 Accent 4" w:uiPriority="68"/>
+    <w:lsdException w:name="Medium Grid 3 Accent 4" w:uiPriority="69"/>
+    <w:lsdException w:name="Dark List Accent 4" w:uiPriority="70"/>
+    <w:lsdException w:name="Colorful Shading Accent 4" w:uiPriority="71"/>
+    <w:lsdException w:name="Colorful List Accent 4" w:uiPriority="72"/>
+    <w:lsdException w:name="Colorful Grid Accent 4" w:uiPriority="73"/>
+    <w:lsdException w:name="Light Shading Accent 5" w:uiPriority="60"/>
+    <w:lsdException w:name="Light List Accent 5" w:uiPriority="61"/>
+    <w:lsdException w:name="Light Grid Accent 5" w:uiPriority="62"/>
+    <w:lsdException w:name="Medium Shading 1 Accent 5" w:uiPriority="63"/>
+    <w:lsdException w:name="Medium Shading 2 Accent 5" w:uiPriority="64"/>
+    <w:lsdException w:name="Medium List 1 Accent 5" w:uiPriority="65"/>
+    <w:lsdException w:name="Medium List 2 Accent 5" w:uiPriority="66"/>
+    <w:lsdException w:name="Medium Grid 1 Accent 5" w:uiPriority="67"/>
+    <w:lsdException w:name="Medium Grid 2 Accent 5" w:uiPriority="68"/>
+    <w:lsdException w:name="Medium Grid 3 Accent 5" w:uiPriority="69"/>
+    <w:lsdException w:name="Dark List Accent 5" w:uiPriority="70"/>
+    <w:lsdException w:name="Colorful Shading Accent 5" w:uiPriority="71"/>
+    <w:lsdException w:name="Colorful List Accent 5" w:uiPriority="72"/>
+    <w:lsdException w:name="Colorful Grid Accent 5" w:uiPriority="73"/>
+    <w:lsdException w:name="Light Shading Accent 6" w:uiPriority="60"/>
+    <w:lsdException w:name="Light List Accent 6" w:uiPriority="61"/>
+    <w:lsdException w:name="Light Grid Accent 6" w:uiPriority="62"/>
+    <w:lsdException w:name="Medium Shading 1 Accent 6" w:uiPriority="63"/>
+    <w:lsdException w:name="Medium Shading 2 Accent 6" w:uiPriority="64"/>
+    <w:lsdException w:name="Medium List 1 Accent 6" w:uiPriority="65"/>
+    <w:lsdException w:name="Medium List 2 Accent 6" w:uiPriority="66"/>
+    <w:lsdException w:name="Medium Grid 1 Accent 6" w:uiPriority="67"/>
+    <w:lsdException w:name="Medium Grid 2 Accent 6" w:uiPriority="68"/>
+    <w:lsdException w:name="Medium Grid 3 Accent 6" w:uiPriority="69"/>
+    <w:lsdException w:name="Dark List Accent 6" w:uiPriority="70"/>
+    <w:lsdException w:name="Colorful Shading Accent 6" w:uiPriority="71"/>
+    <w:lsdException w:name="Colorful List Accent 6" w:uiPriority="72"/>
+    <w:lsdException w:name="Colorful Grid Accent 6" w:uiPriority="73"/>
+    <w:lsdException w:name="Subtle Emphasis" w:uiPriority="19" w:qFormat="1"/>
+    <w:lsdException w:name="Intense Emphasis" w:uiPriority="21" w:qFormat="1"/>
+    <w:lsdException w:name="Subtle Reference" w:uiPriority="31" w:qFormat="1"/>
+    <w:lsdException w:name="Intense Reference" w:uiPriority="32" w:qFormat="1"/>
+    <w:lsdException w:name="Book Title" w:uiPriority="33" w:qFormat="1"/>
+    <w:lsdException w:name="Bibliography" w:semiHidden="1" w:uiPriority="37" w:unhideWhenUsed="1"/>
+    <w:lsdException w:name="TOC Heading" w:semiHidden="1" w:uiPriority="39" w:unhideWhenUsed="1" w:qFormat="1"/>
+    <w:lsdException w:name="Plain Table 1" w:uiPriority="41"/>
+    <w:lsdException w:name="Plain Table 2" w:uiPriority="42"/>
+    <w:lsdException w:name="Plain Table 3" w:uiPriority="43"/>
+    <w:lsdException w:name="Plain Table 4" w:uiPriority="44"/>
+    <w:lsdException w:name="Plain Table 5" w:uiPriority="45"/>
+    <w:lsdException w:name="Grid Table Light" w:uiPriority="40"/>
+    <w:lsdException w:name="Grid Table 1 Light" w:uiPriority="46"/>
+    <w:lsdException w:name="Grid Table 2" w:uiPriority="47"/>
+    <w:lsdException w:name="Grid Table 3" w:uiPriority="48"/>
+    <w:lsdException w:name="Grid Table 4" w:uiPriority="49"/>
+    <w:lsdException w:name="Grid Table 5 Dark" w:uiPriority="50"/>
+    <w:lsdException w:name="Grid Table 6 Colorful" w:uiPriority="51"/>
+    <w:lsdException w:name="Grid Table 7 Colorful" w:uiPriority="52"/>
+    <w:lsdException w:name="Grid Table 1 Light Accent 1" w:uiPriority="46"/>
+    <w:lsdException w:name="Grid Table 2 Accent 1" w:uiPriority="47"/>
+    <w:lsdException w:name="Grid Table 3 Accent 1" w:uiPriority="48"/>
+    <w:lsdException w:name="Grid Table 4 Accent 1" w:uiPriority="49"/>
+    <w:lsdException w:name="Grid Table 5 Dark Accent 1" w:uiPriority="50"/>
+    <w:lsdException w:name="Grid Table 6 Colorful Accent 1" w:uiPriority="51"/>
+    <w:lsdException w:name="Grid Table 7 Colorful Accent 1" w:uiPriority="52"/>
+    <w:lsdException w:name="Grid Table 1 Light Accent 2" w:uiPriority="46"/>
+    <w:lsdException w:name="Grid Table 2 Accent 2" w:uiPriority="47"/>
+    <w:lsdException w:name="Grid Table 3 Accent 2" w:uiPriority="48"/>
+    <w:lsdException w:name="Grid Table 4 Accent 2" w:uiPriority="49"/>
+    <w:lsdException w:name="Grid Table 5 Dark Accent 2" w:uiPriority="50"/>
+    <w:lsdException w:name="Grid Table 6 Colorful Accent 2" w:uiPriority="51"/>
+    <w:lsdException w:name="Grid Table 7 Colorful Accent 2" w:uiPriority="52"/>
+    <w:lsdException w:name="Grid Table 1 Light Accent 3" w:uiPriority="46"/>
+    <w:lsdException w:name="Grid Table 2 Accent 3" w:uiPriority="47"/>
+    <w:lsdException w:name="Grid Table 3 Accent 3" w:uiPriority="48"/>
+    <w:lsdException w:name="Grid Table 4 Accent 3" w:uiPriority="49"/>
+    <w:lsdException w:name="Grid Table 5 Dark Accent 3" w:uiPriority="50"/>
+    <w:lsdException w:name="Grid Table 6 Colorful Accent 3" w:uiPriority="51"/>
+    <w:lsdException w:name="Grid Table 7 Colorful Accent 3" w:uiPriority="52"/>
+    <w:lsdException w:name="Grid Table 1 Light Accent 4" w:uiPriority="46"/>
+    <w:lsdException w:name="Grid Table 2 Accent 4" w:uiPriority="47"/>
+    <w:lsdException w:name="Grid Table 3 Accent 4" w:uiPriority="48"/>
+    <w:lsdException w:name="Grid Table 4 Accent 4" w:uiPriority="49"/>
+    <w:lsdException w:name="Grid Table 5 Dark Accent 4" w:uiPriority="50"/>
+    <w:lsdException w:name="Grid Table 6 Colorful Accent 4" w:uiPriority="51"/>
+    <w:lsdException w:name="Grid Table 7 Colorful Accent 4" w:uiPriority="52"/>
+    <w:lsdException w:name="Grid Table 1 Light Accent 5" w:uiPriority="46"/>
+    <w:lsdException w:name="Grid Table 2 Accent 5" w:uiPriority="47"/>
+    <w:lsdException w:name="Grid Table 3 Accent 5" w:uiPriority="48"/>
+    <w:lsdException w:name="Grid Table 4 Accent 5" w:uiPriority="49"/>
+    <w:lsdException w:name="Grid Table 5 Dark Accent 5" w:uiPriority="50"/>
+    <w:lsdException w:name="Grid Table 6 Colorful Accent 5" w:uiPriority="51"/>
+    <w:lsdException w:name="Grid Table 7 Colorful Accent 5" w:uiPriority="52"/>
+    <w:lsdException w:name="Grid Table 1 Light Accent 6" w:uiPriority="46"/>
+    <w:lsdException w:name="Grid Table 2 Accent 6" w:uiPriority="47"/>
+    <w:lsdException w:name="Grid Table 3 Accent 6" w:uiPriority="48"/>
+    <w:lsdException w:name="Grid Table 4 Accent 6" w:uiPriority="49"/>
+    <w:lsdException w:name="Grid Table 5 Dark Accent 6" w:uiPriority="50"/>
+    <w:lsdException w:name="Grid Table 6 Colorful Accent 6" w:uiPriority="51"/>
+    <w:lsdException w:name="Grid Table 7 Colorful Accent 6" w:uiPriority="52"/>
+    <w:lsdException w:name="List Table 1 Light" w:uiPriority="46"/>
+    <w:lsdException w:name="List Table 2" w:uiPriority="47"/>
+    <w:lsdException w:name="List Table 3" w:uiPriority="48"/>
+    <w:lsdException w:name="List Table 4" w:uiPriority="49"/>
+    <w:lsdException w:name="List Table 5 Dark" w:uiPriority="50"/>
+    <w:lsdException w:name="List Table 6 Colorful" w:uiPriority="51"/>
+    <w:lsdException w:name="List Table 7 Colorful" w:uiPriority="52"/>
+    <w:lsdException w:name="List Table 1 Light Accent 1" w:uiPriority="46"/>
+    <w:lsdException w:name="List Table 2 Accent 1" w:uiPriority="47"/>
+    <w:lsdException w:name="List Table 3 Accent 1" w:uiPriority="48"/>
+    <w:lsdException w:name="List Table 4 Accent 1" w:uiPriority="49"/>
+    <w:lsdException w:name="List Table 5 Dark Accent 1" w:uiPriority="50"/>
+    <w:lsdException w:name="List Table 6 Colorful Accent 1" w:uiPriority="51"/>
+    <w:lsdException w:name="List Table 7 Colorful Accent 1" w:uiPriority="52"/>
+    <w:lsdException w:name="List Table 1 Light Accent 2" w:uiPriority="46"/>
+    <w:lsdException w:name="List Table 2 Accent 2" w:uiPriority="47"/>
+    <w:lsdException w:name="List Table 3 Accent 2" w:uiPriority="48"/>
+    <w:lsdException w:name="List Table 4 Accent 2" w:uiPriority="49"/>
+    <w:lsdException w:name="List Table 5 Dark Accent 2" w:uiPriority="50"/>
+    <w:lsdException w:name="List Table 6 Colorful Accent 2" w:uiPriority="51"/>
+    <w:lsdException w:name="List Table 7 Colorful Accent 2" w:uiPriority="52"/>
+    <w:lsdException w:name="List Table 1 Light Accent 3" w:uiPriority="46"/>
+    <w:lsdException w:name="List Table 2 Accent 3" w:uiPriority="47"/>
+    <w:lsdException w:name="List Table 3 Accent 3" w:uiPriority="48"/>
+    <w:lsdException w:name="List Table 4 Accent 3" w:uiPriority="49"/>
+    <w:lsdException w:name="List Table 5 Dark Accent 3" w:uiPriority="50"/>
+    <w:lsdException w:name="List Table 6 Colorful Accent 3" w:uiPriority="51"/>
+    <w:lsdException w:name="List Table 7 Colorful Accent 3" w:uiPriority="52"/>
+    <w:lsdException w:name="List Table 1 Light Accent 4" w:uiPriority="46"/>
+    <w:lsdException w:name="List Table 2 Accent 4" w:uiPriority="47"/>
+    <w:lsdException w:name="List Table 3 Accent 4" w:uiPriority="48"/>
+    <w:lsdException w:name="List Table 4 Accent 4" w:uiPriority="49"/>
+    <w:lsdException w:name="List Table 5 Dark Accent 4" w:uiPriority="50"/>
+    <w:lsdException w:name="List Table 6 Colorful Accent 4" w:uiPriority="51"/>
+    <w:lsdException w:name="List Table 7 Colorful Accent 4" w:uiPriority="52"/>
+    <w:lsdException w:name="List Table 1 Light Accent 5" w:uiPriority="46"/>
+    <w:lsdException w:name="List Table 2 Accent 5" w:uiPriority="47"/>
+    <w:lsdException w:name="List Table 3 Accent 5" w:uiPriority="48"/>
+    <w:lsdException w:name="List Table 4 Accent 5" w:uiPriority="49"/>
+    <w:lsdException w:name="List Table 5 Dark Accent 5" w:uiPriority="50"/>
+    <w:lsdException w:name="List Table 6 Colorful Accent 5" w:uiPriority="51"/>
+    <w:lsdException w:name="List Table 7 Colorful Accent 5" w:uiPriority="52"/>
+    <w:lsdException w:name="List Table 1 Light Accent 6" w:uiPriority="46"/>
+    <w:lsdException w:name="List Table 2 Accent 6" w:uiPriority="47"/>
+    <w:lsdException w:name="List Table 3 Accent 6" w:uiPriority="48"/>
+    <w:lsdException w:name="List Table 4 Accent 6" w:uiPriority="49"/>
+    <w:lsdException w:name="List Table 5 Dark Accent 6" w:uiPriority="50"/>
+    <w:lsdException w:name="List Table 6 Colorful Accent 6" w:uiPriority="51"/>
+    <w:lsdException w:name="List Table 7 Colorful Accent 6" w:uiPriority="52"/>
   </w:latentStyles>
-  <w:style w:type="paragraph" w:default="1" w:styleId="1">
+  <w:style w:type="paragraph" w:default="1" w:styleId="a">
     <w:name w:val="Normal"/>
     <w:qFormat/>
-    <w:uiPriority w:val="0"/>
     <w:pPr>
       <w:widowControl w:val="0"/>
       <w:jc w:val="both"/>
     </w:pPr>
     <w:rPr>
-      <w:rFonts w:asciiTheme="minorHAnsi" w:hAnsiTheme="minorHAnsi" w:eastAsiaTheme="minorEastAsia" w:cstheme="minorBidi"/>
       <w:sz w:val="21"/>
       <w:szCs w:val="22"/>
     </w:rPr>
   </w:style>
   <w:style w:type="paragraph" w:styleId="2">
     <w:name w:val="heading 2"/>
-    <w:basedOn w:val="1"/>
-    <w:next w:val="1"/>
+    <w:basedOn w:val="a"/>
+    <w:next w:val="a"/>
     <w:unhideWhenUsed/>
     <w:qFormat/>
-    <w:uiPriority w:val="0"/>
     <w:pPr>
       <w:keepNext/>
       <w:keepLines/>
-      <w:spacing w:before="260" w:beforeLines="0" w:beforeAutospacing="0" w:after="260" w:afterLines="0" w:afterAutospacing="0" w:line="413" w:lineRule="auto"/>
+      <w:spacing w:before="260" w:after="260" w:line="413" w:lineRule="auto"/>
       <w:outlineLvl w:val="1"/>
     </w:pPr>
     <w:rPr>
-      <w:rFonts w:ascii="Arial" w:hAnsi="Arial" w:eastAsia="黑体"/>
+      <w:rFonts w:ascii="Arial" w:eastAsia="黑体" w:hAnsi="Arial"/>
       <w:b/>
       <w:sz w:val="32"/>
     </w:rPr>
   </w:style>
   <w:style w:type="paragraph" w:styleId="3">
     <w:name w:val="heading 3"/>
-    <w:basedOn w:val="1"/>
-    <w:next w:val="1"/>
+    <w:basedOn w:val="a"/>
+    <w:next w:val="a"/>
     <w:unhideWhenUsed/>
     <w:qFormat/>
-    <w:uiPriority w:val="0"/>
     <w:pPr>
       <w:keepNext/>
       <w:keepLines/>
-      <w:spacing w:before="260" w:beforeLines="0" w:beforeAutospacing="0" w:after="260" w:afterLines="0" w:afterAutospacing="0" w:line="413" w:lineRule="auto"/>
+      <w:spacing w:before="260" w:after="260" w:line="413" w:lineRule="auto"/>
       <w:outlineLvl w:val="2"/>
     </w:pPr>
     <w:rPr>
@@ -997,17 +1575,19 @@
       <w:sz w:val="32"/>
     </w:rPr>
   </w:style>
-  <w:style w:type="character" w:default="1" w:styleId="5">
+  <w:style w:type="character" w:default="1" w:styleId="a0">
     <w:name w:val="Default Paragraph Font"/>
+    <w:uiPriority w:val="1"/>
     <w:semiHidden/>
-    <w:qFormat/>
-    <w:uiPriority w:val="0"/>
+    <w:unhideWhenUsed/>
   </w:style>
-  <w:style w:type="table" w:default="1" w:styleId="4">
+  <w:style w:type="table" w:default="1" w:styleId="a1">
     <w:name w:val="Normal Table"/>
+    <w:uiPriority w:val="99"/>
     <w:semiHidden/>
-    <w:uiPriority w:val="0"/>
+    <w:unhideWhenUsed/>
     <w:tblPr>
+      <w:tblInd w:w="0" w:type="dxa"/>
       <w:tblCellMar>
         <w:top w:w="0" w:type="dxa"/>
         <w:left w:w="108" w:type="dxa"/>
@@ -1015,6 +1595,21 @@
         <w:right w:w="108" w:type="dxa"/>
       </w:tblCellMar>
     </w:tblPr>
+  </w:style>
+  <w:style w:type="numbering" w:default="1" w:styleId="a2">
+    <w:name w:val="No List"/>
+    <w:uiPriority w:val="99"/>
+    <w:semiHidden/>
+    <w:unhideWhenUsed/>
+  </w:style>
+  <w:style w:type="paragraph" w:styleId="a3">
+    <w:name w:val="List Paragraph"/>
+    <w:basedOn w:val="a"/>
+    <w:uiPriority w:val="99"/>
+    <w:rsid w:val="00B94A86"/>
+    <w:pPr>
+      <w:ind w:firstLineChars="200" w:firstLine="420"/>
+    </w:pPr>
   </w:style>
 </w:styles>
 </file>
@@ -1300,6 +1895,7 @@
     </a:fmtScheme>
   </a:themeElements>
   <a:objectDefaults/>
+  <a:extraClrSchemeLst/>
 </a:theme>
 </file>
 
